--- a/TIFOURA.docx
+++ b/TIFOURA.docx
@@ -150,7 +150,9 @@
         <w:rPr>
           <w:b/>
           <w:bCs/>
+          <w:noProof/>
           <w:color w:val="000000" w:themeColor="text1"/>
+          <w:lang w:eastAsia="fr-FR"/>
         </w:rPr>
         <w:drawing>
           <wp:inline distT="0" distB="0" distL="0" distR="0" wp14:anchorId="1E6140DD" wp14:editId="1FCA3A99">
@@ -232,7 +234,9 @@
         <w:rPr>
           <w:b/>
           <w:bCs/>
+          <w:noProof/>
           <w:color w:val="000000" w:themeColor="text1"/>
+          <w:lang w:eastAsia="fr-FR"/>
         </w:rPr>
         <w:drawing>
           <wp:inline distT="0" distB="0" distL="0" distR="0" wp14:anchorId="00EFE7DB" wp14:editId="0C69FA3B">
@@ -313,9 +317,11 @@
         <w:rPr>
           <w:b/>
           <w:bCs/>
+          <w:noProof/>
           <w:color w:val="DEEAF6" w:themeColor="accent1" w:themeTint="33"/>
           <w:sz w:val="32"/>
           <w:szCs w:val="32"/>
+          <w:lang w:eastAsia="fr-FR"/>
         </w:rPr>
         <w:drawing>
           <wp:inline distT="0" distB="0" distL="0" distR="0" wp14:anchorId="73ED78A5" wp14:editId="6C4966BF">
@@ -420,9 +426,11 @@
         <w:rPr>
           <w:b/>
           <w:bCs/>
+          <w:noProof/>
           <w:color w:val="DEEAF6" w:themeColor="accent1" w:themeTint="33"/>
           <w:sz w:val="32"/>
           <w:szCs w:val="32"/>
+          <w:lang w:eastAsia="fr-FR"/>
         </w:rPr>
         <w:drawing>
           <wp:inline distT="0" distB="0" distL="0" distR="0" wp14:anchorId="229FFB07" wp14:editId="694A59A0">
@@ -535,10 +543,10 @@
           <w:szCs w:val="32"/>
         </w:rPr>
         <w:drawing>
-          <wp:inline distT="0" distB="0" distL="0" distR="0" wp14:anchorId="512FA6D2" wp14:editId="546022E2">
-            <wp:extent cx="3696216" cy="3972479"/>
-            <wp:effectExtent l="0" t="0" r="0" b="0"/>
-            <wp:docPr id="5" name="Image 5"/>
+          <wp:inline distT="0" distB="0" distL="0" distR="0" wp14:anchorId="551A432A" wp14:editId="533EE4BA">
+            <wp:extent cx="3820058" cy="2029108"/>
+            <wp:effectExtent l="0" t="0" r="9525" b="9525"/>
+            <wp:docPr id="9" name="Image 9"/>
             <wp:cNvGraphicFramePr>
               <a:graphicFrameLocks xmlns:a="http://schemas.openxmlformats.org/drawingml/2006/main" noChangeAspect="1"/>
             </wp:cNvGraphicFramePr>
@@ -558,7 +566,7 @@
                   <pic:spPr>
                     <a:xfrm>
                       <a:off x="0" y="0"/>
-                      <a:ext cx="3696216" cy="3972479"/>
+                      <a:ext cx="3820058" cy="2029108"/>
                     </a:xfrm>
                     <a:prstGeom prst="rect">
                       <a:avLst/>
@@ -583,8 +591,10 @@
       </w:pPr>
       <w:r>
         <w:rPr>
+          <w:noProof/>
           <w:sz w:val="32"/>
           <w:szCs w:val="32"/>
+          <w:lang w:eastAsia="fr-FR"/>
         </w:rPr>
         <w:drawing>
           <wp:inline distT="0" distB="0" distL="0" distR="0" wp14:anchorId="5A0F00FF" wp14:editId="5A4304F2">
@@ -635,8 +645,10 @@
       </w:pPr>
       <w:r>
         <w:rPr>
+          <w:noProof/>
           <w:sz w:val="32"/>
           <w:szCs w:val="32"/>
+          <w:lang w:eastAsia="fr-FR"/>
         </w:rPr>
         <w:drawing>
           <wp:inline distT="0" distB="0" distL="0" distR="0" wp14:anchorId="59089C6B" wp14:editId="6F240CA3">
@@ -684,10 +696,11 @@
       </w:pPr>
       <w:r>
         <w:rPr>
+          <w:noProof/>
           <w:sz w:val="32"/>
           <w:szCs w:val="32"/>
-        </w:rPr>
-        <w:lastRenderedPageBreak/>
+          <w:lang w:eastAsia="fr-FR"/>
+        </w:rPr>
         <w:drawing>
           <wp:inline distT="0" distB="0" distL="0" distR="0" wp14:anchorId="1A031775" wp14:editId="66CB3E22">
             <wp:extent cx="5760720" cy="1186180"/>
@@ -753,7 +766,10 @@
       <w:r>
         <w:rPr>
           <w:rFonts w:ascii="Times New Roman" w:hAnsi="Times New Roman" w:cs="Times New Roman"/>
-        </w:rPr>
+          <w:noProof/>
+          <w:lang w:eastAsia="fr-FR"/>
+        </w:rPr>
+        <w:lastRenderedPageBreak/>
         <w:drawing>
           <wp:inline distT="0" distB="0" distL="0" distR="0" wp14:anchorId="7BF2CE59" wp14:editId="4D5A7E72">
             <wp:extent cx="5760720" cy="2670175"/>
@@ -845,6 +861,8 @@
       <w:r>
         <w:rPr>
           <w:rFonts w:ascii="Times New Roman" w:hAnsi="Times New Roman" w:cs="Times New Roman"/>
+          <w:noProof/>
+          <w:lang w:eastAsia="fr-FR"/>
         </w:rPr>
         <w:drawing>
           <wp:inline distT="0" distB="0" distL="0" distR="0" wp14:anchorId="5F2A6A37" wp14:editId="60729249">
@@ -885,6 +903,8 @@
       <w:r>
         <w:rPr>
           <w:rFonts w:ascii="Times New Roman" w:hAnsi="Times New Roman" w:cs="Times New Roman"/>
+          <w:noProof/>
+          <w:lang w:eastAsia="fr-FR"/>
         </w:rPr>
         <w:drawing>
           <wp:inline distT="0" distB="0" distL="0" distR="0" wp14:anchorId="56652B97" wp14:editId="1026F0E4">
@@ -968,28 +988,30 @@
         <w:rPr>
           <w:rFonts w:ascii="Times New Roman" w:hAnsi="Times New Roman" w:cs="Times New Roman"/>
         </w:rPr>
+        <w:t>7/Modification de la longueur de l’attribut ADRESSUSER :</w:t>
+      </w:r>
+    </w:p>
+    <w:p>
+      <w:pPr>
+        <w:rPr>
+          <w:rFonts w:ascii="Times New Roman" w:hAnsi="Times New Roman" w:cs="Times New Roman"/>
+        </w:rPr>
+      </w:pPr>
+    </w:p>
+    <w:p>
+      <w:pPr>
+        <w:pStyle w:val="Paragraphedeliste"/>
+        <w:rPr>
+          <w:rFonts w:ascii="Times New Roman" w:hAnsi="Times New Roman" w:cs="Times New Roman"/>
+        </w:rPr>
+      </w:pPr>
+      <w:r>
+        <w:rPr>
+          <w:rFonts w:ascii="Times New Roman" w:hAnsi="Times New Roman" w:cs="Times New Roman"/>
+          <w:noProof/>
+          <w:lang w:eastAsia="fr-FR"/>
+        </w:rPr>
         <w:lastRenderedPageBreak/>
-        <w:t>7/Modification de la longueur de l’attribut ADRESSUSER :</w:t>
-      </w:r>
-    </w:p>
-    <w:p>
-      <w:pPr>
-        <w:rPr>
-          <w:rFonts w:ascii="Times New Roman" w:hAnsi="Times New Roman" w:cs="Times New Roman"/>
-        </w:rPr>
-      </w:pPr>
-    </w:p>
-    <w:p>
-      <w:pPr>
-        <w:pStyle w:val="Paragraphedeliste"/>
-        <w:rPr>
-          <w:rFonts w:ascii="Times New Roman" w:hAnsi="Times New Roman" w:cs="Times New Roman"/>
-        </w:rPr>
-      </w:pPr>
-      <w:r>
-        <w:rPr>
-          <w:rFonts w:ascii="Times New Roman" w:hAnsi="Times New Roman" w:cs="Times New Roman"/>
-        </w:rPr>
         <w:drawing>
           <wp:inline distT="0" distB="0" distL="0" distR="0" wp14:anchorId="0BB4A221" wp14:editId="7AAD0597">
             <wp:extent cx="5760720" cy="6807200"/>
@@ -1069,7 +1091,6 @@
         </w:tabs>
       </w:pPr>
       <w:r>
-        <w:lastRenderedPageBreak/>
         <w:t>8/</w:t>
       </w:r>
       <w:r>
@@ -1086,6 +1107,11 @@
         </w:tabs>
       </w:pPr>
       <w:r>
+        <w:rPr>
+          <w:noProof/>
+          <w:lang w:eastAsia="fr-FR"/>
+        </w:rPr>
+        <w:lastRenderedPageBreak/>
         <w:drawing>
           <wp:inline distT="0" distB="0" distL="0" distR="0" wp14:anchorId="43737503" wp14:editId="3E766E08">
             <wp:extent cx="5668166" cy="2629267"/>
@@ -1142,6 +1168,10 @@
     </w:p>
     <w:p>
       <w:r>
+        <w:rPr>
+          <w:noProof/>
+          <w:lang w:eastAsia="fr-FR"/>
+        </w:rPr>
         <w:drawing>
           <wp:inline distT="0" distB="0" distL="0" distR="0" wp14:anchorId="00ECD54A" wp14:editId="240B6FD0">
             <wp:extent cx="5760720" cy="2392045"/>
@@ -1192,18 +1222,16 @@
     <w:p/>
     <w:p>
       <w:r>
+        <w:t>10/Les instructions SQL pour répondre au besoin :</w:t>
+      </w:r>
+    </w:p>
+    <w:p>
+      <w:r>
+        <w:rPr>
+          <w:noProof/>
+          <w:lang w:eastAsia="fr-FR"/>
+        </w:rPr>
         <w:lastRenderedPageBreak/>
-        <w:t>10/Les</w:t>
-      </w:r>
-      <w:r>
-        <w:t xml:space="preserve"> instructions SQL pour</w:t>
-      </w:r>
-      <w:r>
-        <w:t xml:space="preserve"> répondre au besoin :</w:t>
-      </w:r>
-    </w:p>
-    <w:p>
-      <w:r>
         <w:drawing>
           <wp:inline distT="0" distB="0" distL="0" distR="0" wp14:anchorId="79A161ED" wp14:editId="30FED4BC">
             <wp:extent cx="5760720" cy="3348355"/>
@@ -1360,6 +1388,8 @@
         <w:rPr>
           <w:b/>
           <w:bCs/>
+          <w:noProof/>
+          <w:lang w:eastAsia="fr-FR"/>
         </w:rPr>
         <w:drawing>
           <wp:inline distT="0" distB="0" distL="0" distR="0" wp14:anchorId="27A1ACA0" wp14:editId="70767ED8">
@@ -1435,6 +1465,8 @@
         <w:rPr>
           <w:b/>
           <w:bCs/>
+          <w:noProof/>
+          <w:lang w:eastAsia="fr-FR"/>
         </w:rPr>
         <w:drawing>
           <wp:inline distT="0" distB="0" distL="0" distR="0" wp14:anchorId="17FB7FC4" wp14:editId="7D408441">
@@ -1507,6 +1539,10 @@
         <w:ind w:left="360"/>
       </w:pPr>
       <w:r>
+        <w:rPr>
+          <w:noProof/>
+          <w:lang w:eastAsia="fr-FR"/>
+        </w:rPr>
         <w:drawing>
           <wp:inline distT="0" distB="0" distL="0" distR="0" wp14:anchorId="30D0A98B" wp14:editId="27E2DA04">
             <wp:extent cx="5760720" cy="6167755"/>
@@ -1582,6 +1618,10 @@
         <w:ind w:left="360"/>
       </w:pPr>
       <w:r>
+        <w:rPr>
+          <w:noProof/>
+          <w:lang w:eastAsia="fr-FR"/>
+        </w:rPr>
         <w:drawing>
           <wp:inline distT="0" distB="0" distL="0" distR="0" wp14:anchorId="2AA76748" wp14:editId="2F22EA45">
             <wp:extent cx="5760720" cy="3618230"/>
@@ -1681,24 +1721,15 @@
         </w:numPr>
       </w:pPr>
       <w:r>
-        <w:t xml:space="preserve">L’insertion de l’instance </w:t>
-      </w:r>
-      <w:r>
-        <w:t>(</w:t>
+        <w:t>L’insertion de l’instance (</w:t>
       </w:r>
       <w:proofErr w:type="gramStart"/>
       <w:r>
-        <w:t>'f0:d</w:t>
-      </w:r>
-      <w:r>
-        <w:t>e:f1:39:7f:25'</w:t>
+        <w:t>'f0:de:f1:39:7f:25'</w:t>
       </w:r>
       <w:proofErr w:type="gramEnd"/>
       <w:r>
-        <w:t xml:space="preserve">, 10, NULL, NULL) dans la table THING a  échoué car </w:t>
-      </w:r>
-      <w:r>
-        <w:t xml:space="preserve">IDUSER </w:t>
+        <w:t xml:space="preserve">, 10, NULL, NULL) dans la table THING a  échoué car IDUSER </w:t>
       </w:r>
       <w:r>
         <w:rPr>
@@ -1708,16 +1739,7 @@
         <w:t>10</w:t>
       </w:r>
       <w:r>
-        <w:t xml:space="preserve"> </w:t>
-      </w:r>
-      <w:r>
-        <w:t>n’existe</w:t>
-      </w:r>
-      <w:r>
-        <w:t xml:space="preserve"> pas dans la table USER</w:t>
-      </w:r>
-      <w:r>
-        <w:t xml:space="preserve">S. </w:t>
+        <w:t xml:space="preserve"> n’existe pas dans la table USERS. </w:t>
       </w:r>
     </w:p>
     <w:p>
@@ -1729,16 +1751,7 @@
         </w:numPr>
       </w:pPr>
       <w:r>
-        <w:t>L’insertion de l’instance</w:t>
-      </w:r>
-      <w:r>
-        <w:t xml:space="preserve"> </w:t>
-      </w:r>
-      <w:r>
-        <w:t>(3, 7)</w:t>
-      </w:r>
-      <w:r>
-        <w:t xml:space="preserve"> dans la table SUBSCRIBE a échoué car IDSERVICE </w:t>
+        <w:t xml:space="preserve">L’insertion de l’instance (3, 7) dans la table SUBSCRIBE a échoué car IDSERVICE </w:t>
       </w:r>
       <w:r>
         <w:rPr>
@@ -1748,10 +1761,7 @@
         <w:t>7</w:t>
       </w:r>
       <w:r>
-        <w:t xml:space="preserve"> </w:t>
-      </w:r>
-      <w:r>
-        <w:t>n’existe pas dans la table SERVICE.</w:t>
+        <w:t xml:space="preserve"> n’existe pas dans la table SERVICE.</w:t>
       </w:r>
     </w:p>
     <w:p>
@@ -1869,9 +1879,11 @@
           <w:rFonts w:asciiTheme="majorBidi" w:hAnsiTheme="majorBidi" w:cstheme="majorBidi"/>
           <w:b/>
           <w:bCs/>
+          <w:noProof/>
           <w:color w:val="000000" w:themeColor="text1"/>
           <w:sz w:val="24"/>
           <w:szCs w:val="24"/>
+          <w:lang w:eastAsia="fr-FR"/>
         </w:rPr>
         <w:drawing>
           <wp:inline distT="0" distB="0" distL="0" distR="0" wp14:anchorId="067F02E7" wp14:editId="59FB847E">
@@ -1975,8 +1987,10 @@
       <w:r>
         <w:rPr>
           <w:rFonts w:asciiTheme="majorBidi" w:hAnsiTheme="majorBidi" w:cstheme="majorBidi"/>
-          <w:sz w:val="24"/>
-          <w:szCs w:val="24"/>
+          <w:noProof/>
+          <w:sz w:val="24"/>
+          <w:szCs w:val="24"/>
+          <w:lang w:eastAsia="fr-FR"/>
         </w:rPr>
         <w:drawing>
           <wp:inline distT="0" distB="0" distL="0" distR="0" wp14:anchorId="4FAD50E9" wp14:editId="4A45BE92">
@@ -2161,8 +2175,10 @@
       <w:r>
         <w:rPr>
           <w:rFonts w:asciiTheme="majorBidi" w:hAnsiTheme="majorBidi" w:cstheme="majorBidi"/>
-          <w:sz w:val="24"/>
-          <w:szCs w:val="24"/>
+          <w:noProof/>
+          <w:sz w:val="24"/>
+          <w:szCs w:val="24"/>
+          <w:lang w:eastAsia="fr-FR"/>
         </w:rPr>
         <w:drawing>
           <wp:inline distT="0" distB="0" distL="0" distR="0" wp14:anchorId="597CD760" wp14:editId="544D65E2">
@@ -2223,15 +2239,7 @@
           <w:sz w:val="24"/>
           <w:szCs w:val="24"/>
         </w:rPr>
-        <w:t>: créer des tables, des utilisateurs</w:t>
-      </w:r>
-      <w:r>
-        <w:rPr>
-          <w:rFonts w:asciiTheme="majorBidi" w:hAnsiTheme="majorBidi" w:cstheme="majorBidi"/>
-          <w:sz w:val="24"/>
-          <w:szCs w:val="24"/>
-        </w:rPr>
-        <w:t xml:space="preserve"> à </w:t>
+        <w:t xml:space="preserve">: créer des tables, des utilisateurs à </w:t>
       </w:r>
       <w:proofErr w:type="spellStart"/>
       <w:r>
@@ -2263,8 +2271,10 @@
       <w:r>
         <w:rPr>
           <w:rFonts w:asciiTheme="majorBidi" w:hAnsiTheme="majorBidi" w:cstheme="majorBidi"/>
-          <w:sz w:val="24"/>
-          <w:szCs w:val="24"/>
+          <w:noProof/>
+          <w:sz w:val="24"/>
+          <w:szCs w:val="24"/>
+          <w:lang w:eastAsia="fr-FR"/>
         </w:rPr>
         <w:drawing>
           <wp:inline distT="0" distB="0" distL="0" distR="0" wp14:anchorId="49A0F9A1" wp14:editId="11F25370">
@@ -2384,8 +2394,10 @@
       <w:r>
         <w:rPr>
           <w:rFonts w:asciiTheme="majorBidi" w:hAnsiTheme="majorBidi" w:cstheme="majorBidi"/>
-          <w:sz w:val="24"/>
-          <w:szCs w:val="24"/>
+          <w:noProof/>
+          <w:sz w:val="24"/>
+          <w:szCs w:val="24"/>
+          <w:lang w:eastAsia="fr-FR"/>
         </w:rPr>
         <w:drawing>
           <wp:inline distT="0" distB="0" distL="0" distR="0" wp14:anchorId="3D2F08ED" wp14:editId="583A2B05">
@@ -2626,8 +2638,10 @@
       <w:r>
         <w:rPr>
           <w:rFonts w:asciiTheme="majorBidi" w:hAnsiTheme="majorBidi" w:cstheme="majorBidi"/>
-          <w:sz w:val="24"/>
-          <w:szCs w:val="24"/>
+          <w:noProof/>
+          <w:sz w:val="24"/>
+          <w:szCs w:val="24"/>
+          <w:lang w:eastAsia="fr-FR"/>
         </w:rPr>
         <w:drawing>
           <wp:inline distT="0" distB="0" distL="0" distR="0" wp14:anchorId="7007DB05" wp14:editId="12A21D18">
@@ -2704,7 +2718,113 @@
           <w:sz w:val="24"/>
           <w:szCs w:val="24"/>
         </w:rPr>
-        <w:t xml:space="preserve">Un message d’erreur s’affiche : la table </w:t>
+        <w:t>Un messag</w:t>
+      </w:r>
+      <w:r>
+        <w:rPr>
+          <w:rFonts w:asciiTheme="majorBidi" w:hAnsiTheme="majorBidi" w:cstheme="majorBidi"/>
+          <w:color w:val="000000" w:themeColor="text1"/>
+          <w:sz w:val="24"/>
+          <w:szCs w:val="24"/>
+        </w:rPr>
+        <w:t xml:space="preserve">e d’erreur s’affiche : </w:t>
+      </w:r>
+      <w:proofErr w:type="gramStart"/>
+      <w:r>
+        <w:rPr>
+          <w:rFonts w:asciiTheme="majorBidi" w:hAnsiTheme="majorBidi" w:cstheme="majorBidi"/>
+          <w:color w:val="000000" w:themeColor="text1"/>
+          <w:sz w:val="24"/>
+          <w:szCs w:val="24"/>
+        </w:rPr>
+        <w:t>la</w:t>
+      </w:r>
+      <w:proofErr w:type="gramEnd"/>
+      <w:r>
+        <w:rPr>
+          <w:rFonts w:asciiTheme="majorBidi" w:hAnsiTheme="majorBidi" w:cstheme="majorBidi"/>
+          <w:color w:val="000000" w:themeColor="text1"/>
+          <w:sz w:val="24"/>
+          <w:szCs w:val="24"/>
+        </w:rPr>
+        <w:t xml:space="preserve"> tabla n’existe pas car </w:t>
+      </w:r>
+      <w:proofErr w:type="spellStart"/>
+      <w:r>
+        <w:rPr>
+          <w:rFonts w:asciiTheme="majorBidi" w:hAnsiTheme="majorBidi" w:cstheme="majorBidi"/>
+          <w:color w:val="000000" w:themeColor="text1"/>
+          <w:sz w:val="24"/>
+          <w:szCs w:val="24"/>
+        </w:rPr>
+        <w:t>Admin</w:t>
+      </w:r>
+      <w:proofErr w:type="spellEnd"/>
+      <w:r>
+        <w:rPr>
+          <w:rFonts w:asciiTheme="majorBidi" w:hAnsiTheme="majorBidi" w:cstheme="majorBidi"/>
+          <w:color w:val="000000" w:themeColor="text1"/>
+          <w:sz w:val="24"/>
+          <w:szCs w:val="24"/>
+        </w:rPr>
+        <w:t xml:space="preserve"> n’a pas le droit de lire les tables de l’utilisateur DBAIOT</w:t>
+      </w:r>
+    </w:p>
+    <w:p>
+      <w:pPr>
+        <w:rPr>
+          <w:rFonts w:asciiTheme="majorBidi" w:hAnsiTheme="majorBidi" w:cstheme="majorBidi"/>
+          <w:b/>
+          <w:bCs/>
+          <w:sz w:val="24"/>
+          <w:szCs w:val="24"/>
+        </w:rPr>
+      </w:pPr>
+      <w:r>
+        <w:rPr>
+          <w:rFonts w:asciiTheme="majorBidi" w:hAnsiTheme="majorBidi" w:cstheme="majorBidi"/>
+          <w:b/>
+          <w:bCs/>
+          <w:sz w:val="24"/>
+          <w:szCs w:val="24"/>
+        </w:rPr>
+        <w:t>6/</w:t>
+      </w:r>
+      <w:r>
+        <w:rPr>
+          <w:rFonts w:asciiTheme="majorBidi" w:hAnsiTheme="majorBidi" w:cstheme="majorBidi"/>
+          <w:b/>
+          <w:bCs/>
+          <w:sz w:val="24"/>
+          <w:szCs w:val="24"/>
+        </w:rPr>
+        <w:t xml:space="preserve"> </w:t>
+      </w:r>
+      <w:r>
+        <w:rPr>
+          <w:rFonts w:asciiTheme="majorBidi" w:hAnsiTheme="majorBidi" w:cstheme="majorBidi"/>
+          <w:sz w:val="24"/>
+          <w:szCs w:val="24"/>
+        </w:rPr>
+        <w:t xml:space="preserve">Attribution du droit de lecture a </w:t>
+      </w:r>
+      <w:proofErr w:type="spellStart"/>
+      <w:r>
+        <w:rPr>
+          <w:rFonts w:asciiTheme="majorBidi" w:hAnsiTheme="majorBidi" w:cstheme="majorBidi"/>
+          <w:sz w:val="24"/>
+          <w:szCs w:val="24"/>
+        </w:rPr>
+        <w:t>Admin</w:t>
+      </w:r>
+      <w:proofErr w:type="spellEnd"/>
+      <w:r>
+        <w:rPr>
+          <w:rFonts w:asciiTheme="majorBidi" w:hAnsiTheme="majorBidi" w:cstheme="majorBidi"/>
+          <w:sz w:val="24"/>
+          <w:szCs w:val="24"/>
+        </w:rPr>
+        <w:t xml:space="preserve"> pour la table USERS et réexécution de la requête :</w:t>
       </w:r>
     </w:p>
     <w:p>
@@ -2718,9 +2838,7 @@
           <w:szCs w:val="24"/>
         </w:rPr>
       </w:pPr>
-    </w:p>
-    <w:p>
-      <w:pPr>
+      <w:r>
         <w:rPr>
           <w:rFonts w:asciiTheme="majorBidi" w:hAnsiTheme="majorBidi" w:cstheme="majorBidi"/>
           <w:b/>
@@ -2729,344 +2847,11 @@
           <w:sz w:val="24"/>
           <w:szCs w:val="24"/>
         </w:rPr>
-      </w:pPr>
-    </w:p>
-    <w:p>
-      <w:pPr>
-        <w:rPr>
-          <w:rFonts w:asciiTheme="majorBidi" w:hAnsiTheme="majorBidi" w:cstheme="majorBidi"/>
-          <w:b/>
-          <w:bCs/>
-          <w:color w:val="FF0000"/>
-          <w:sz w:val="24"/>
-          <w:szCs w:val="24"/>
-        </w:rPr>
-      </w:pPr>
-    </w:p>
-    <w:p>
-      <w:pPr>
-        <w:rPr>
-          <w:rFonts w:asciiTheme="majorBidi" w:hAnsiTheme="majorBidi" w:cstheme="majorBidi"/>
-          <w:b/>
-          <w:bCs/>
-          <w:color w:val="FF0000"/>
-          <w:sz w:val="24"/>
-          <w:szCs w:val="24"/>
-        </w:rPr>
-      </w:pPr>
-    </w:p>
-    <w:p>
-      <w:pPr>
-        <w:rPr>
-          <w:rFonts w:asciiTheme="majorBidi" w:hAnsiTheme="majorBidi" w:cstheme="majorBidi"/>
-          <w:b/>
-          <w:bCs/>
-          <w:color w:val="FF0000"/>
-          <w:sz w:val="24"/>
-          <w:szCs w:val="24"/>
-        </w:rPr>
-      </w:pPr>
-    </w:p>
-    <w:p>
-      <w:pPr>
-        <w:rPr>
-          <w:rFonts w:asciiTheme="majorBidi" w:hAnsiTheme="majorBidi" w:cstheme="majorBidi"/>
-          <w:b/>
-          <w:bCs/>
-          <w:color w:val="FF0000"/>
-          <w:sz w:val="24"/>
-          <w:szCs w:val="24"/>
-        </w:rPr>
-      </w:pPr>
-    </w:p>
-    <w:p>
-      <w:pPr>
-        <w:rPr>
-          <w:rFonts w:asciiTheme="majorBidi" w:hAnsiTheme="majorBidi" w:cstheme="majorBidi"/>
-          <w:b/>
-          <w:bCs/>
-          <w:color w:val="FF0000"/>
-          <w:sz w:val="24"/>
-          <w:szCs w:val="24"/>
-        </w:rPr>
-      </w:pPr>
-    </w:p>
-    <w:p>
-      <w:pPr>
-        <w:rPr>
-          <w:rFonts w:asciiTheme="majorBidi" w:hAnsiTheme="majorBidi" w:cstheme="majorBidi"/>
-          <w:b/>
-          <w:bCs/>
-          <w:color w:val="FF0000"/>
-          <w:sz w:val="24"/>
-          <w:szCs w:val="24"/>
-        </w:rPr>
-      </w:pPr>
-    </w:p>
-    <w:p>
-      <w:pPr>
-        <w:rPr>
-          <w:rFonts w:asciiTheme="majorBidi" w:hAnsiTheme="majorBidi" w:cstheme="majorBidi"/>
-          <w:b/>
-          <w:bCs/>
-          <w:color w:val="FF0000"/>
-          <w:sz w:val="24"/>
-          <w:szCs w:val="24"/>
-        </w:rPr>
-      </w:pPr>
-    </w:p>
-    <w:p>
-      <w:pPr>
-        <w:rPr>
-          <w:rFonts w:asciiTheme="majorBidi" w:hAnsiTheme="majorBidi" w:cstheme="majorBidi"/>
-          <w:b/>
-          <w:bCs/>
-          <w:color w:val="FF0000"/>
-          <w:sz w:val="24"/>
-          <w:szCs w:val="24"/>
-        </w:rPr>
-      </w:pPr>
-    </w:p>
-    <w:p>
-      <w:pPr>
-        <w:rPr>
-          <w:rFonts w:asciiTheme="majorBidi" w:hAnsiTheme="majorBidi" w:cstheme="majorBidi"/>
-          <w:b/>
-          <w:bCs/>
-          <w:color w:val="FF0000"/>
-          <w:sz w:val="24"/>
-          <w:szCs w:val="24"/>
-        </w:rPr>
-      </w:pPr>
-    </w:p>
-    <w:p>
-      <w:pPr>
-        <w:rPr>
-          <w:rFonts w:asciiTheme="majorBidi" w:hAnsiTheme="majorBidi" w:cstheme="majorBidi"/>
-          <w:b/>
-          <w:bCs/>
-          <w:color w:val="FF0000"/>
-          <w:sz w:val="24"/>
-          <w:szCs w:val="24"/>
-        </w:rPr>
-      </w:pPr>
-    </w:p>
-    <w:p>
-      <w:pPr>
-        <w:rPr>
-          <w:rFonts w:asciiTheme="majorBidi" w:hAnsiTheme="majorBidi" w:cstheme="majorBidi"/>
-          <w:b/>
-          <w:bCs/>
-          <w:color w:val="FF0000"/>
-          <w:sz w:val="24"/>
-          <w:szCs w:val="24"/>
-        </w:rPr>
-      </w:pPr>
-    </w:p>
-    <w:p>
-      <w:pPr>
-        <w:rPr>
-          <w:rFonts w:asciiTheme="majorBidi" w:hAnsiTheme="majorBidi" w:cstheme="majorBidi"/>
-          <w:b/>
-          <w:bCs/>
-          <w:color w:val="FF0000"/>
-          <w:sz w:val="24"/>
-          <w:szCs w:val="24"/>
-        </w:rPr>
-      </w:pPr>
-    </w:p>
-    <w:p>
-      <w:pPr>
-        <w:rPr>
-          <w:rFonts w:asciiTheme="majorBidi" w:hAnsiTheme="majorBidi" w:cstheme="majorBidi"/>
-          <w:b/>
-          <w:bCs/>
-          <w:color w:val="FF0000"/>
-          <w:sz w:val="24"/>
-          <w:szCs w:val="24"/>
-        </w:rPr>
-      </w:pPr>
-    </w:p>
-    <w:p>
-      <w:pPr>
-        <w:rPr>
-          <w:rFonts w:asciiTheme="majorBidi" w:hAnsiTheme="majorBidi" w:cstheme="majorBidi"/>
-          <w:b/>
-          <w:bCs/>
-          <w:color w:val="FF0000"/>
-          <w:sz w:val="24"/>
-          <w:szCs w:val="24"/>
-        </w:rPr>
-      </w:pPr>
-    </w:p>
-    <w:p>
-      <w:pPr>
-        <w:rPr>
-          <w:rFonts w:asciiTheme="majorBidi" w:hAnsiTheme="majorBidi" w:cstheme="majorBidi"/>
-          <w:b/>
-          <w:bCs/>
-          <w:color w:val="FF0000"/>
-          <w:sz w:val="24"/>
-          <w:szCs w:val="24"/>
-        </w:rPr>
-      </w:pPr>
-    </w:p>
-    <w:p>
-      <w:pPr>
-        <w:rPr>
-          <w:rFonts w:asciiTheme="majorBidi" w:hAnsiTheme="majorBidi" w:cstheme="majorBidi"/>
-          <w:b/>
-          <w:bCs/>
-          <w:color w:val="FF0000"/>
-          <w:sz w:val="24"/>
-          <w:szCs w:val="24"/>
-        </w:rPr>
-      </w:pPr>
-    </w:p>
-    <w:p>
-      <w:pPr>
-        <w:rPr>
-          <w:rFonts w:asciiTheme="majorBidi" w:hAnsiTheme="majorBidi" w:cstheme="majorBidi"/>
-          <w:b/>
-          <w:bCs/>
-          <w:color w:val="FF0000"/>
-          <w:sz w:val="24"/>
-          <w:szCs w:val="24"/>
-        </w:rPr>
-      </w:pPr>
-    </w:p>
-    <w:p>
-      <w:pPr>
-        <w:rPr>
-          <w:rFonts w:asciiTheme="majorBidi" w:hAnsiTheme="majorBidi" w:cstheme="majorBidi"/>
-          <w:b/>
-          <w:bCs/>
-          <w:color w:val="FF0000"/>
-          <w:sz w:val="24"/>
-          <w:szCs w:val="24"/>
-        </w:rPr>
-      </w:pPr>
-    </w:p>
-    <w:p>
-      <w:pPr>
-        <w:rPr>
-          <w:rFonts w:asciiTheme="majorBidi" w:hAnsiTheme="majorBidi" w:cstheme="majorBidi"/>
-          <w:b/>
-          <w:bCs/>
-          <w:color w:val="FF0000"/>
-          <w:sz w:val="24"/>
-          <w:szCs w:val="24"/>
-        </w:rPr>
-      </w:pPr>
-    </w:p>
-    <w:p>
-      <w:pPr>
-        <w:rPr>
-          <w:rFonts w:asciiTheme="majorBidi" w:hAnsiTheme="majorBidi" w:cstheme="majorBidi"/>
-          <w:b/>
-          <w:bCs/>
-          <w:color w:val="FF0000"/>
-          <w:sz w:val="24"/>
-          <w:szCs w:val="24"/>
-        </w:rPr>
-      </w:pPr>
-    </w:p>
-    <w:p>
-      <w:pPr>
-        <w:rPr>
-          <w:rFonts w:asciiTheme="majorBidi" w:hAnsiTheme="majorBidi" w:cstheme="majorBidi"/>
-          <w:b/>
-          <w:bCs/>
-          <w:color w:val="FF0000"/>
-          <w:sz w:val="24"/>
-          <w:szCs w:val="24"/>
-        </w:rPr>
-      </w:pPr>
-    </w:p>
-    <w:p>
-      <w:pPr>
-        <w:rPr>
-          <w:rFonts w:asciiTheme="majorBidi" w:hAnsiTheme="majorBidi" w:cstheme="majorBidi"/>
-          <w:b/>
-          <w:bCs/>
-          <w:color w:val="FF0000"/>
-          <w:sz w:val="24"/>
-          <w:szCs w:val="24"/>
-        </w:rPr>
-      </w:pPr>
-    </w:p>
-    <w:p>
-      <w:pPr>
-        <w:rPr>
-          <w:rFonts w:asciiTheme="majorBidi" w:hAnsiTheme="majorBidi" w:cstheme="majorBidi"/>
-          <w:color w:val="000000" w:themeColor="text1"/>
-          <w:sz w:val="24"/>
-          <w:szCs w:val="24"/>
-        </w:rPr>
-      </w:pPr>
-      <w:r>
-        <w:rPr>
-          <w:rFonts w:asciiTheme="majorBidi" w:hAnsiTheme="majorBidi" w:cstheme="majorBidi"/>
-          <w:color w:val="000000" w:themeColor="text1"/>
-          <w:sz w:val="24"/>
-          <w:szCs w:val="24"/>
-        </w:rPr>
-        <w:lastRenderedPageBreak/>
-        <w:t>7/</w:t>
-      </w:r>
-      <w:r>
-        <w:rPr>
-          <w:rFonts w:asciiTheme="majorBidi" w:hAnsiTheme="majorBidi" w:cstheme="majorBidi"/>
-          <w:color w:val="000000" w:themeColor="text1"/>
-          <w:sz w:val="24"/>
-          <w:szCs w:val="24"/>
-        </w:rPr>
-        <w:t>création d</w:t>
-      </w:r>
-      <w:r>
-        <w:rPr>
-          <w:rFonts w:asciiTheme="majorBidi" w:hAnsiTheme="majorBidi" w:cstheme="majorBidi"/>
-          <w:color w:val="000000" w:themeColor="text1"/>
-          <w:sz w:val="24"/>
-          <w:szCs w:val="24"/>
-        </w:rPr>
-        <w:t>’une vue USER_THING qui sauvegarde pour chaque u</w:t>
-      </w:r>
-      <w:r>
-        <w:rPr>
-          <w:rFonts w:asciiTheme="majorBidi" w:hAnsiTheme="majorBidi" w:cstheme="majorBidi"/>
-          <w:color w:val="000000" w:themeColor="text1"/>
-          <w:sz w:val="24"/>
-          <w:szCs w:val="24"/>
-        </w:rPr>
-        <w:t>tilisateur ses objets connectés :</w:t>
-      </w:r>
-    </w:p>
-    <w:p>
-      <w:pPr>
-        <w:rPr>
-          <w:rFonts w:asciiTheme="majorBidi" w:hAnsiTheme="majorBidi" w:cstheme="majorBidi"/>
-          <w:b/>
-          <w:bCs/>
-          <w:color w:val="FF0000"/>
-          <w:sz w:val="24"/>
-          <w:szCs w:val="24"/>
-        </w:rPr>
-      </w:pPr>
-      <w:r>
-        <w:rPr>
-          <w:rFonts w:asciiTheme="majorBidi" w:hAnsiTheme="majorBidi" w:cstheme="majorBidi"/>
-          <w:b/>
-          <w:bCs/>
-          <w:color w:val="FF0000"/>
-          <w:sz w:val="24"/>
-          <w:szCs w:val="24"/>
-        </w:rPr>
         <w:drawing>
-          <wp:inline distT="0" distB="0" distL="0" distR="0" wp14:anchorId="37A333D0" wp14:editId="3D29062B">
-            <wp:extent cx="5760720" cy="1467485"/>
+          <wp:inline distT="0" distB="0" distL="0" distR="0" wp14:anchorId="2C857E8B" wp14:editId="770086F3">
+            <wp:extent cx="4182059" cy="743054"/>
             <wp:effectExtent l="0" t="0" r="0" b="0"/>
-            <wp:docPr id="28" name="Image 28"/>
+            <wp:docPr id="23" name="Image 23"/>
             <wp:cNvGraphicFramePr>
               <a:graphicFrameLocks xmlns:a="http://schemas.openxmlformats.org/drawingml/2006/main" noChangeAspect="1"/>
             </wp:cNvGraphicFramePr>
@@ -3086,7 +2871,7 @@
                   <pic:spPr>
                     <a:xfrm>
                       <a:off x="0" y="0"/>
-                      <a:ext cx="5760720" cy="1467485"/>
+                      <a:ext cx="4182059" cy="743054"/>
                     </a:xfrm>
                     <a:prstGeom prst="rect">
                       <a:avLst/>
@@ -3101,16 +2886,6 @@
     </w:p>
     <w:p>
       <w:pPr>
-        <w:tabs>
-          <w:tab w:val="left" w:pos="888"/>
-        </w:tabs>
-        <w:rPr>
-          <w:rFonts w:asciiTheme="majorBidi" w:hAnsiTheme="majorBidi" w:cstheme="majorBidi"/>
-          <w:sz w:val="24"/>
-          <w:szCs w:val="24"/>
-        </w:rPr>
-      </w:pPr>
-      <w:r>
         <w:rPr>
           <w:rFonts w:asciiTheme="majorBidi" w:hAnsiTheme="majorBidi" w:cstheme="majorBidi"/>
           <w:b/>
@@ -3119,136 +2894,34 @@
           <w:sz w:val="24"/>
           <w:szCs w:val="24"/>
         </w:rPr>
-        <w:t>Remarque :</w:t>
-      </w:r>
-      <w:r>
-        <w:rPr>
-          <w:rFonts w:asciiTheme="majorBidi" w:hAnsiTheme="majorBidi" w:cstheme="majorBidi"/>
+      </w:pPr>
+    </w:p>
+    <w:p>
+      <w:pPr>
+        <w:rPr>
+          <w:rFonts w:asciiTheme="majorBidi" w:hAnsiTheme="majorBidi" w:cstheme="majorBidi"/>
+          <w:b/>
+          <w:bCs/>
           <w:color w:val="FF0000"/>
           <w:sz w:val="24"/>
           <w:szCs w:val="24"/>
         </w:rPr>
-        <w:t xml:space="preserve"> </w:t>
-      </w:r>
-      <w:r>
-        <w:rPr>
-          <w:rFonts w:asciiTheme="majorBidi" w:hAnsiTheme="majorBidi" w:cstheme="majorBidi"/>
-          <w:sz w:val="24"/>
-          <w:szCs w:val="24"/>
-        </w:rPr>
-        <w:t xml:space="preserve">Un message d’erreur s’affiche car </w:t>
-      </w:r>
-      <w:proofErr w:type="spellStart"/>
-      <w:r>
-        <w:rPr>
-          <w:rFonts w:asciiTheme="majorBidi" w:hAnsiTheme="majorBidi" w:cstheme="majorBidi"/>
-          <w:sz w:val="24"/>
-          <w:szCs w:val="24"/>
-        </w:rPr>
-        <w:t>Admin</w:t>
-      </w:r>
-      <w:proofErr w:type="spellEnd"/>
-      <w:r>
-        <w:rPr>
-          <w:rFonts w:asciiTheme="majorBidi" w:hAnsiTheme="majorBidi" w:cstheme="majorBidi"/>
-          <w:sz w:val="24"/>
-          <w:szCs w:val="24"/>
-        </w:rPr>
-        <w:t xml:space="preserve"> n’a pas les privilèges de création de vues et de lecture sur la table THING.</w:t>
-      </w:r>
-    </w:p>
-    <w:p>
-      <w:pPr>
-        <w:tabs>
-          <w:tab w:val="left" w:pos="888"/>
-        </w:tabs>
-        <w:rPr>
-          <w:rFonts w:asciiTheme="majorBidi" w:hAnsiTheme="majorBidi" w:cstheme="majorBidi"/>
-          <w:sz w:val="24"/>
-          <w:szCs w:val="24"/>
-        </w:rPr>
-      </w:pPr>
-      <w:r>
-        <w:rPr>
-          <w:rFonts w:asciiTheme="majorBidi" w:hAnsiTheme="majorBidi" w:cstheme="majorBidi"/>
-          <w:sz w:val="24"/>
-          <w:szCs w:val="24"/>
-        </w:rPr>
-        <w:t>8/Attribution du</w:t>
-      </w:r>
-      <w:r>
-        <w:rPr>
-          <w:rFonts w:asciiTheme="majorBidi" w:hAnsiTheme="majorBidi" w:cstheme="majorBidi"/>
-          <w:sz w:val="24"/>
-          <w:szCs w:val="24"/>
-        </w:rPr>
-        <w:t xml:space="preserve"> droit de création de vue à </w:t>
-      </w:r>
-      <w:proofErr w:type="spellStart"/>
-      <w:r>
-        <w:rPr>
-          <w:rFonts w:asciiTheme="majorBidi" w:hAnsiTheme="majorBidi" w:cstheme="majorBidi"/>
-          <w:sz w:val="24"/>
-          <w:szCs w:val="24"/>
-        </w:rPr>
-        <w:t>Admin</w:t>
-      </w:r>
-      <w:proofErr w:type="spellEnd"/>
-      <w:r>
-        <w:rPr>
-          <w:rFonts w:asciiTheme="majorBidi" w:hAnsiTheme="majorBidi" w:cstheme="majorBidi"/>
-          <w:sz w:val="24"/>
-          <w:szCs w:val="24"/>
-        </w:rPr>
-        <w:t xml:space="preserve">, </w:t>
-      </w:r>
-      <w:r>
-        <w:rPr>
-          <w:rFonts w:asciiTheme="majorBidi" w:hAnsiTheme="majorBidi" w:cstheme="majorBidi"/>
-          <w:sz w:val="24"/>
-          <w:szCs w:val="24"/>
-        </w:rPr>
-        <w:t xml:space="preserve">et </w:t>
-      </w:r>
-      <w:r>
-        <w:rPr>
-          <w:rFonts w:asciiTheme="majorBidi" w:hAnsiTheme="majorBidi" w:cstheme="majorBidi"/>
-          <w:sz w:val="24"/>
-          <w:szCs w:val="24"/>
-        </w:rPr>
-        <w:t>le droit de lecture sur la table THING</w:t>
-      </w:r>
-      <w:r>
-        <w:rPr>
-          <w:rFonts w:asciiTheme="majorBidi" w:hAnsiTheme="majorBidi" w:cstheme="majorBidi"/>
-          <w:sz w:val="24"/>
-          <w:szCs w:val="24"/>
-        </w:rPr>
-        <w:t> :</w:t>
-      </w:r>
-    </w:p>
-    <w:p>
-      <w:pPr>
-        <w:tabs>
-          <w:tab w:val="left" w:pos="888"/>
-        </w:tabs>
-        <w:rPr>
-          <w:rFonts w:asciiTheme="majorBidi" w:hAnsiTheme="majorBidi" w:cstheme="majorBidi"/>
-          <w:sz w:val="24"/>
-          <w:szCs w:val="24"/>
-        </w:rPr>
-      </w:pPr>
-      <w:r>
-        <w:rPr>
-          <w:rFonts w:asciiTheme="majorBidi" w:hAnsiTheme="majorBidi" w:cstheme="majorBidi"/>
-          <w:sz w:val="24"/>
-          <w:szCs w:val="24"/>
-        </w:rPr>
+      </w:pPr>
+      <w:r>
+        <w:rPr>
+          <w:rFonts w:asciiTheme="majorBidi" w:hAnsiTheme="majorBidi" w:cstheme="majorBidi"/>
+          <w:b/>
+          <w:bCs/>
+          <w:color w:val="FF0000"/>
+          <w:sz w:val="24"/>
+          <w:szCs w:val="24"/>
+        </w:rPr>
+        <w:lastRenderedPageBreak/>
         <w:drawing>
-          <wp:inline distT="0" distB="0" distL="0" distR="0" wp14:anchorId="324A21F3" wp14:editId="1EFC6BF7">
-            <wp:extent cx="3448531" cy="1943371"/>
-            <wp:effectExtent l="0" t="0" r="0" b="0"/>
-            <wp:docPr id="29" name="Image 29"/>
+          <wp:inline distT="0" distB="0" distL="0" distR="0" wp14:anchorId="7E98A134" wp14:editId="0EAA30BA">
+            <wp:extent cx="5760720" cy="7694295"/>
+            <wp:effectExtent l="0" t="0" r="0" b="1905"/>
+            <wp:docPr id="31" name="Image 31"/>
             <wp:cNvGraphicFramePr>
               <a:graphicFrameLocks xmlns:a="http://schemas.openxmlformats.org/drawingml/2006/main" noChangeAspect="1"/>
             </wp:cNvGraphicFramePr>
@@ -3268,7 +2941,7 @@
                   <pic:spPr>
                     <a:xfrm>
                       <a:off x="0" y="0"/>
-                      <a:ext cx="3448531" cy="1943371"/>
+                      <a:ext cx="5760720" cy="7694295"/>
                     </a:xfrm>
                     <a:prstGeom prst="rect">
                       <a:avLst/>
@@ -3283,26 +2956,114 @@
     </w:p>
     <w:p>
       <w:pPr>
-        <w:tabs>
-          <w:tab w:val="left" w:pos="888"/>
-        </w:tabs>
-        <w:rPr>
-          <w:rFonts w:asciiTheme="majorBidi" w:hAnsiTheme="majorBidi" w:cstheme="majorBidi"/>
-          <w:sz w:val="24"/>
-          <w:szCs w:val="24"/>
-        </w:rPr>
-      </w:pPr>
-      <w:r>
-        <w:rPr>
-          <w:rFonts w:asciiTheme="majorBidi" w:hAnsiTheme="majorBidi" w:cstheme="majorBidi"/>
-          <w:sz w:val="24"/>
-          <w:szCs w:val="24"/>
+        <w:rPr>
+          <w:rFonts w:asciiTheme="majorBidi" w:hAnsiTheme="majorBidi" w:cstheme="majorBidi"/>
+          <w:b/>
+          <w:bCs/>
+          <w:color w:val="FF0000"/>
+          <w:sz w:val="24"/>
+          <w:szCs w:val="24"/>
+        </w:rPr>
+      </w:pPr>
+    </w:p>
+    <w:p>
+      <w:pPr>
+        <w:rPr>
+          <w:rFonts w:asciiTheme="majorBidi" w:hAnsiTheme="majorBidi" w:cstheme="majorBidi"/>
+          <w:b/>
+          <w:bCs/>
+          <w:color w:val="FF0000"/>
+          <w:sz w:val="24"/>
+          <w:szCs w:val="24"/>
+        </w:rPr>
+      </w:pPr>
+    </w:p>
+    <w:p>
+      <w:pPr>
+        <w:rPr>
+          <w:rFonts w:asciiTheme="majorBidi" w:hAnsiTheme="majorBidi" w:cstheme="majorBidi"/>
+          <w:b/>
+          <w:bCs/>
+          <w:color w:val="FF0000"/>
+          <w:sz w:val="24"/>
+          <w:szCs w:val="24"/>
+        </w:rPr>
+      </w:pPr>
+    </w:p>
+    <w:p>
+      <w:pPr>
+        <w:rPr>
+          <w:rFonts w:asciiTheme="majorBidi" w:hAnsiTheme="majorBidi" w:cstheme="majorBidi"/>
+          <w:color w:val="000000" w:themeColor="text1"/>
+          <w:sz w:val="24"/>
+          <w:szCs w:val="24"/>
+        </w:rPr>
+      </w:pPr>
+      <w:r>
+        <w:rPr>
+          <w:rFonts w:asciiTheme="majorBidi" w:hAnsiTheme="majorBidi" w:cstheme="majorBidi"/>
+          <w:color w:val="000000" w:themeColor="text1"/>
+          <w:sz w:val="24"/>
+          <w:szCs w:val="24"/>
+        </w:rPr>
+        <w:lastRenderedPageBreak/>
+        <w:t>7/</w:t>
+      </w:r>
+      <w:r>
+        <w:rPr>
+          <w:rFonts w:asciiTheme="majorBidi" w:hAnsiTheme="majorBidi" w:cstheme="majorBidi"/>
+          <w:color w:val="000000" w:themeColor="text1"/>
+          <w:sz w:val="24"/>
+          <w:szCs w:val="24"/>
+        </w:rPr>
+        <w:t>création d</w:t>
+      </w:r>
+      <w:r>
+        <w:rPr>
+          <w:rFonts w:asciiTheme="majorBidi" w:hAnsiTheme="majorBidi" w:cstheme="majorBidi"/>
+          <w:color w:val="000000" w:themeColor="text1"/>
+          <w:sz w:val="24"/>
+          <w:szCs w:val="24"/>
+        </w:rPr>
+        <w:t>’une vue USER_THING qui sauvegarde pour chaque u</w:t>
+      </w:r>
+      <w:r>
+        <w:rPr>
+          <w:rFonts w:asciiTheme="majorBidi" w:hAnsiTheme="majorBidi" w:cstheme="majorBidi"/>
+          <w:color w:val="000000" w:themeColor="text1"/>
+          <w:sz w:val="24"/>
+          <w:szCs w:val="24"/>
+        </w:rPr>
+        <w:t>tilisateur ses objets connectés :</w:t>
+      </w:r>
+    </w:p>
+    <w:p>
+      <w:pPr>
+        <w:rPr>
+          <w:rFonts w:asciiTheme="majorBidi" w:hAnsiTheme="majorBidi" w:cstheme="majorBidi"/>
+          <w:b/>
+          <w:bCs/>
+          <w:color w:val="FF0000"/>
+          <w:sz w:val="24"/>
+          <w:szCs w:val="24"/>
+        </w:rPr>
+      </w:pPr>
+      <w:r>
+        <w:rPr>
+          <w:rFonts w:asciiTheme="majorBidi" w:hAnsiTheme="majorBidi" w:cstheme="majorBidi"/>
+          <w:b/>
+          <w:bCs/>
+          <w:noProof/>
+          <w:color w:val="FF0000"/>
+          <w:sz w:val="24"/>
+          <w:szCs w:val="24"/>
+          <w:lang w:eastAsia="fr-FR"/>
         </w:rPr>
         <w:drawing>
-          <wp:inline distT="0" distB="0" distL="0" distR="0" wp14:anchorId="758FDAC3" wp14:editId="4976D58B">
-            <wp:extent cx="5760720" cy="1111885"/>
+          <wp:inline distT="0" distB="0" distL="0" distR="0" wp14:anchorId="37A333D0" wp14:editId="3D29062B">
+            <wp:extent cx="5760720" cy="1467485"/>
             <wp:effectExtent l="0" t="0" r="0" b="0"/>
-            <wp:docPr id="30" name="Image 30"/>
+            <wp:docPr id="28" name="Image 28"/>
             <wp:cNvGraphicFramePr>
               <a:graphicFrameLocks xmlns:a="http://schemas.openxmlformats.org/drawingml/2006/main" noChangeAspect="1"/>
             </wp:cNvGraphicFramePr>
@@ -3322,7 +3083,7 @@
                   <pic:spPr>
                     <a:xfrm>
                       <a:off x="0" y="0"/>
-                      <a:ext cx="5760720" cy="1111885"/>
+                      <a:ext cx="5760720" cy="1467485"/>
                     </a:xfrm>
                     <a:prstGeom prst="rect">
                       <a:avLst/>
@@ -3337,6 +3098,250 @@
     </w:p>
     <w:p>
       <w:pPr>
+        <w:tabs>
+          <w:tab w:val="left" w:pos="888"/>
+        </w:tabs>
+        <w:rPr>
+          <w:rFonts w:asciiTheme="majorBidi" w:hAnsiTheme="majorBidi" w:cstheme="majorBidi"/>
+          <w:sz w:val="24"/>
+          <w:szCs w:val="24"/>
+        </w:rPr>
+      </w:pPr>
+      <w:r>
+        <w:rPr>
+          <w:rFonts w:asciiTheme="majorBidi" w:hAnsiTheme="majorBidi" w:cstheme="majorBidi"/>
+          <w:b/>
+          <w:bCs/>
+          <w:color w:val="FF0000"/>
+          <w:sz w:val="24"/>
+          <w:szCs w:val="24"/>
+        </w:rPr>
+        <w:t>Remarque :</w:t>
+      </w:r>
+      <w:r>
+        <w:rPr>
+          <w:rFonts w:asciiTheme="majorBidi" w:hAnsiTheme="majorBidi" w:cstheme="majorBidi"/>
+          <w:color w:val="FF0000"/>
+          <w:sz w:val="24"/>
+          <w:szCs w:val="24"/>
+        </w:rPr>
+        <w:t xml:space="preserve"> </w:t>
+      </w:r>
+      <w:r>
+        <w:rPr>
+          <w:rFonts w:asciiTheme="majorBidi" w:hAnsiTheme="majorBidi" w:cstheme="majorBidi"/>
+          <w:sz w:val="24"/>
+          <w:szCs w:val="24"/>
+        </w:rPr>
+        <w:t xml:space="preserve">Un message d’erreur s’affiche car </w:t>
+      </w:r>
+      <w:proofErr w:type="spellStart"/>
+      <w:r>
+        <w:rPr>
+          <w:rFonts w:asciiTheme="majorBidi" w:hAnsiTheme="majorBidi" w:cstheme="majorBidi"/>
+          <w:sz w:val="24"/>
+          <w:szCs w:val="24"/>
+        </w:rPr>
+        <w:t>Admin</w:t>
+      </w:r>
+      <w:proofErr w:type="spellEnd"/>
+      <w:r>
+        <w:rPr>
+          <w:rFonts w:asciiTheme="majorBidi" w:hAnsiTheme="majorBidi" w:cstheme="majorBidi"/>
+          <w:sz w:val="24"/>
+          <w:szCs w:val="24"/>
+        </w:rPr>
+        <w:t xml:space="preserve"> n’a pas les privilèges de création de vues et de lecture sur la table THING.</w:t>
+      </w:r>
+    </w:p>
+    <w:p>
+      <w:pPr>
+        <w:tabs>
+          <w:tab w:val="left" w:pos="888"/>
+        </w:tabs>
+        <w:rPr>
+          <w:rFonts w:asciiTheme="majorBidi" w:hAnsiTheme="majorBidi" w:cstheme="majorBidi"/>
+          <w:sz w:val="24"/>
+          <w:szCs w:val="24"/>
+        </w:rPr>
+      </w:pPr>
+      <w:r>
+        <w:rPr>
+          <w:rFonts w:asciiTheme="majorBidi" w:hAnsiTheme="majorBidi" w:cstheme="majorBidi"/>
+          <w:sz w:val="24"/>
+          <w:szCs w:val="24"/>
+        </w:rPr>
+        <w:t>8/Attribution du</w:t>
+      </w:r>
+      <w:r>
+        <w:rPr>
+          <w:rFonts w:asciiTheme="majorBidi" w:hAnsiTheme="majorBidi" w:cstheme="majorBidi"/>
+          <w:sz w:val="24"/>
+          <w:szCs w:val="24"/>
+        </w:rPr>
+        <w:t xml:space="preserve"> droit de création de vue à </w:t>
+      </w:r>
+      <w:proofErr w:type="spellStart"/>
+      <w:r>
+        <w:rPr>
+          <w:rFonts w:asciiTheme="majorBidi" w:hAnsiTheme="majorBidi" w:cstheme="majorBidi"/>
+          <w:sz w:val="24"/>
+          <w:szCs w:val="24"/>
+        </w:rPr>
+        <w:t>Admin</w:t>
+      </w:r>
+      <w:proofErr w:type="spellEnd"/>
+      <w:r>
+        <w:rPr>
+          <w:rFonts w:asciiTheme="majorBidi" w:hAnsiTheme="majorBidi" w:cstheme="majorBidi"/>
+          <w:sz w:val="24"/>
+          <w:szCs w:val="24"/>
+        </w:rPr>
+        <w:t xml:space="preserve">, </w:t>
+      </w:r>
+      <w:r>
+        <w:rPr>
+          <w:rFonts w:asciiTheme="majorBidi" w:hAnsiTheme="majorBidi" w:cstheme="majorBidi"/>
+          <w:sz w:val="24"/>
+          <w:szCs w:val="24"/>
+        </w:rPr>
+        <w:t xml:space="preserve">et </w:t>
+      </w:r>
+      <w:r>
+        <w:rPr>
+          <w:rFonts w:asciiTheme="majorBidi" w:hAnsiTheme="majorBidi" w:cstheme="majorBidi"/>
+          <w:sz w:val="24"/>
+          <w:szCs w:val="24"/>
+        </w:rPr>
+        <w:t>le droit de lecture sur la table THING</w:t>
+      </w:r>
+      <w:r>
+        <w:rPr>
+          <w:rFonts w:asciiTheme="majorBidi" w:hAnsiTheme="majorBidi" w:cstheme="majorBidi"/>
+          <w:sz w:val="24"/>
+          <w:szCs w:val="24"/>
+        </w:rPr>
+        <w:t xml:space="preserve"> et création de la vue</w:t>
+      </w:r>
+      <w:r>
+        <w:rPr>
+          <w:rFonts w:asciiTheme="majorBidi" w:hAnsiTheme="majorBidi" w:cstheme="majorBidi"/>
+          <w:sz w:val="24"/>
+          <w:szCs w:val="24"/>
+        </w:rPr>
+        <w:t> :</w:t>
+      </w:r>
+    </w:p>
+    <w:p>
+      <w:pPr>
+        <w:tabs>
+          <w:tab w:val="left" w:pos="888"/>
+        </w:tabs>
+        <w:rPr>
+          <w:rFonts w:asciiTheme="majorBidi" w:hAnsiTheme="majorBidi" w:cstheme="majorBidi"/>
+          <w:sz w:val="24"/>
+          <w:szCs w:val="24"/>
+        </w:rPr>
+      </w:pPr>
+      <w:r>
+        <w:rPr>
+          <w:rFonts w:asciiTheme="majorBidi" w:hAnsiTheme="majorBidi" w:cstheme="majorBidi"/>
+          <w:sz w:val="24"/>
+          <w:szCs w:val="24"/>
+        </w:rPr>
+        <w:drawing>
+          <wp:inline distT="0" distB="0" distL="0" distR="0" wp14:anchorId="64ECC236" wp14:editId="01BBB311">
+            <wp:extent cx="4001058" cy="1514686"/>
+            <wp:effectExtent l="0" t="0" r="0" b="9525"/>
+            <wp:docPr id="32" name="Image 32"/>
+            <wp:cNvGraphicFramePr>
+              <a:graphicFrameLocks xmlns:a="http://schemas.openxmlformats.org/drawingml/2006/main" noChangeAspect="1"/>
+            </wp:cNvGraphicFramePr>
+            <a:graphic xmlns:a="http://schemas.openxmlformats.org/drawingml/2006/main">
+              <a:graphicData uri="http://schemas.openxmlformats.org/drawingml/2006/picture">
+                <pic:pic xmlns:pic="http://schemas.openxmlformats.org/drawingml/2006/picture">
+                  <pic:nvPicPr>
+                    <pic:cNvPr id="1" name=""/>
+                    <pic:cNvPicPr/>
+                  </pic:nvPicPr>
+                  <pic:blipFill>
+                    <a:blip r:embed="rId35"/>
+                    <a:stretch>
+                      <a:fillRect/>
+                    </a:stretch>
+                  </pic:blipFill>
+                  <pic:spPr>
+                    <a:xfrm>
+                      <a:off x="0" y="0"/>
+                      <a:ext cx="4001058" cy="1514686"/>
+                    </a:xfrm>
+                    <a:prstGeom prst="rect">
+                      <a:avLst/>
+                    </a:prstGeom>
+                  </pic:spPr>
+                </pic:pic>
+              </a:graphicData>
+            </a:graphic>
+          </wp:inline>
+        </w:drawing>
+      </w:r>
+    </w:p>
+    <w:p>
+      <w:pPr>
+        <w:tabs>
+          <w:tab w:val="left" w:pos="888"/>
+        </w:tabs>
+        <w:rPr>
+          <w:rFonts w:asciiTheme="majorBidi" w:hAnsiTheme="majorBidi" w:cstheme="majorBidi"/>
+          <w:sz w:val="24"/>
+          <w:szCs w:val="24"/>
+        </w:rPr>
+      </w:pPr>
+      <w:r>
+        <w:rPr>
+          <w:rFonts w:asciiTheme="majorBidi" w:hAnsiTheme="majorBidi" w:cstheme="majorBidi"/>
+          <w:sz w:val="24"/>
+          <w:szCs w:val="24"/>
+        </w:rPr>
+        <w:drawing>
+          <wp:inline distT="0" distB="0" distL="0" distR="0" wp14:anchorId="051228E3" wp14:editId="68A63DAF">
+            <wp:extent cx="5760720" cy="1155065"/>
+            <wp:effectExtent l="0" t="0" r="0" b="6985"/>
+            <wp:docPr id="33" name="Image 33"/>
+            <wp:cNvGraphicFramePr>
+              <a:graphicFrameLocks xmlns:a="http://schemas.openxmlformats.org/drawingml/2006/main" noChangeAspect="1"/>
+            </wp:cNvGraphicFramePr>
+            <a:graphic xmlns:a="http://schemas.openxmlformats.org/drawingml/2006/main">
+              <a:graphicData uri="http://schemas.openxmlformats.org/drawingml/2006/picture">
+                <pic:pic xmlns:pic="http://schemas.openxmlformats.org/drawingml/2006/picture">
+                  <pic:nvPicPr>
+                    <pic:cNvPr id="1" name=""/>
+                    <pic:cNvPicPr/>
+                  </pic:nvPicPr>
+                  <pic:blipFill>
+                    <a:blip r:embed="rId36"/>
+                    <a:stretch>
+                      <a:fillRect/>
+                    </a:stretch>
+                  </pic:blipFill>
+                  <pic:spPr>
+                    <a:xfrm>
+                      <a:off x="0" y="0"/>
+                      <a:ext cx="5760720" cy="1155065"/>
+                    </a:xfrm>
+                    <a:prstGeom prst="rect">
+                      <a:avLst/>
+                    </a:prstGeom>
+                  </pic:spPr>
+                </pic:pic>
+              </a:graphicData>
+            </a:graphic>
+          </wp:inline>
+        </w:drawing>
+      </w:r>
+    </w:p>
+    <w:p>
+      <w:pPr>
         <w:rPr>
           <w:rFonts w:asciiTheme="majorBidi" w:hAnsiTheme="majorBidi" w:cstheme="majorBidi"/>
           <w:sz w:val="24"/>
@@ -3350,6 +3355,1735 @@
           <w:szCs w:val="24"/>
         </w:rPr>
         <w:t>9/</w:t>
+      </w:r>
+      <w:r>
+        <w:rPr>
+          <w:rFonts w:asciiTheme="majorBidi" w:hAnsiTheme="majorBidi" w:cstheme="majorBidi"/>
+          <w:sz w:val="24"/>
+          <w:szCs w:val="24"/>
+        </w:rPr>
+        <w:t>Création d’index sur l’attribut NAME de la table SERVICE :</w:t>
+      </w:r>
+    </w:p>
+    <w:p>
+      <w:pPr>
+        <w:rPr>
+          <w:rFonts w:asciiTheme="majorBidi" w:hAnsiTheme="majorBidi" w:cstheme="majorBidi"/>
+          <w:sz w:val="24"/>
+          <w:szCs w:val="24"/>
+        </w:rPr>
+      </w:pPr>
+      <w:r>
+        <w:rPr>
+          <w:rFonts w:asciiTheme="majorBidi" w:hAnsiTheme="majorBidi" w:cstheme="majorBidi"/>
+          <w:sz w:val="24"/>
+          <w:szCs w:val="24"/>
+        </w:rPr>
+        <w:drawing>
+          <wp:inline distT="0" distB="0" distL="0" distR="0" wp14:anchorId="402F675D" wp14:editId="78552616">
+            <wp:extent cx="5760720" cy="1315085"/>
+            <wp:effectExtent l="0" t="0" r="0" b="0"/>
+            <wp:docPr id="34" name="Image 34"/>
+            <wp:cNvGraphicFramePr>
+              <a:graphicFrameLocks xmlns:a="http://schemas.openxmlformats.org/drawingml/2006/main" noChangeAspect="1"/>
+            </wp:cNvGraphicFramePr>
+            <a:graphic xmlns:a="http://schemas.openxmlformats.org/drawingml/2006/main">
+              <a:graphicData uri="http://schemas.openxmlformats.org/drawingml/2006/picture">
+                <pic:pic xmlns:pic="http://schemas.openxmlformats.org/drawingml/2006/picture">
+                  <pic:nvPicPr>
+                    <pic:cNvPr id="1" name=""/>
+                    <pic:cNvPicPr/>
+                  </pic:nvPicPr>
+                  <pic:blipFill>
+                    <a:blip r:embed="rId37"/>
+                    <a:stretch>
+                      <a:fillRect/>
+                    </a:stretch>
+                  </pic:blipFill>
+                  <pic:spPr>
+                    <a:xfrm>
+                      <a:off x="0" y="0"/>
+                      <a:ext cx="5760720" cy="1315085"/>
+                    </a:xfrm>
+                    <a:prstGeom prst="rect">
+                      <a:avLst/>
+                    </a:prstGeom>
+                  </pic:spPr>
+                </pic:pic>
+              </a:graphicData>
+            </a:graphic>
+          </wp:inline>
+        </w:drawing>
+      </w:r>
+    </w:p>
+    <w:p>
+      <w:pPr>
+        <w:rPr>
+          <w:rFonts w:asciiTheme="majorBidi" w:hAnsiTheme="majorBidi" w:cstheme="majorBidi"/>
+          <w:b/>
+          <w:bCs/>
+          <w:color w:val="FF0000"/>
+          <w:sz w:val="24"/>
+          <w:szCs w:val="24"/>
+        </w:rPr>
+      </w:pPr>
+      <w:r>
+        <w:rPr>
+          <w:rFonts w:asciiTheme="majorBidi" w:hAnsiTheme="majorBidi" w:cstheme="majorBidi"/>
+          <w:b/>
+          <w:bCs/>
+          <w:color w:val="FF0000"/>
+          <w:sz w:val="24"/>
+          <w:szCs w:val="24"/>
+        </w:rPr>
+        <w:t>Remarque :</w:t>
+      </w:r>
+      <w:r>
+        <w:rPr>
+          <w:rFonts w:asciiTheme="majorBidi" w:hAnsiTheme="majorBidi" w:cstheme="majorBidi"/>
+          <w:b/>
+          <w:bCs/>
+          <w:color w:val="FF0000"/>
+          <w:sz w:val="24"/>
+          <w:szCs w:val="24"/>
+        </w:rPr>
+        <w:t xml:space="preserve"> </w:t>
+      </w:r>
+      <w:r>
+        <w:rPr>
+          <w:rFonts w:asciiTheme="majorBidi" w:hAnsiTheme="majorBidi" w:cstheme="majorBidi"/>
+          <w:sz w:val="24"/>
+          <w:szCs w:val="24"/>
+        </w:rPr>
+        <w:t>Un message d’erreur s’affiche</w:t>
+      </w:r>
+      <w:r>
+        <w:rPr>
+          <w:rFonts w:asciiTheme="majorBidi" w:hAnsiTheme="majorBidi" w:cstheme="majorBidi"/>
+          <w:sz w:val="24"/>
+          <w:szCs w:val="24"/>
+        </w:rPr>
+        <w:t xml:space="preserve"> car </w:t>
+      </w:r>
+      <w:proofErr w:type="spellStart"/>
+      <w:r>
+        <w:rPr>
+          <w:rFonts w:asciiTheme="majorBidi" w:hAnsiTheme="majorBidi" w:cstheme="majorBidi"/>
+          <w:sz w:val="24"/>
+          <w:szCs w:val="24"/>
+        </w:rPr>
+        <w:t>Admin</w:t>
+      </w:r>
+      <w:proofErr w:type="spellEnd"/>
+      <w:r>
+        <w:rPr>
+          <w:rFonts w:asciiTheme="majorBidi" w:hAnsiTheme="majorBidi" w:cstheme="majorBidi"/>
+          <w:sz w:val="24"/>
+          <w:szCs w:val="24"/>
+        </w:rPr>
+        <w:t xml:space="preserve"> n’a pas le privilège de créer une vue et de lire la table SERVICE de l’utilisateur DBAIOT.</w:t>
+      </w:r>
+    </w:p>
+    <w:p>
+      <w:pPr>
+        <w:rPr>
+          <w:rFonts w:asciiTheme="majorBidi" w:hAnsiTheme="majorBidi" w:cstheme="majorBidi"/>
+          <w:sz w:val="24"/>
+          <w:szCs w:val="24"/>
+        </w:rPr>
+      </w:pPr>
+      <w:r>
+        <w:rPr>
+          <w:rFonts w:asciiTheme="majorBidi" w:hAnsiTheme="majorBidi" w:cstheme="majorBidi"/>
+          <w:sz w:val="24"/>
+          <w:szCs w:val="24"/>
+        </w:rPr>
+        <w:t>10/</w:t>
+      </w:r>
+      <w:r>
+        <w:rPr>
+          <w:rFonts w:asciiTheme="majorBidi" w:hAnsiTheme="majorBidi" w:cstheme="majorBidi"/>
+          <w:sz w:val="24"/>
+          <w:szCs w:val="24"/>
+        </w:rPr>
+        <w:t xml:space="preserve">Attribution du droit de création d’index a </w:t>
+      </w:r>
+      <w:proofErr w:type="spellStart"/>
+      <w:r>
+        <w:rPr>
+          <w:rFonts w:asciiTheme="majorBidi" w:hAnsiTheme="majorBidi" w:cstheme="majorBidi"/>
+          <w:sz w:val="24"/>
+          <w:szCs w:val="24"/>
+        </w:rPr>
+        <w:t>Admin</w:t>
+      </w:r>
+      <w:proofErr w:type="spellEnd"/>
+      <w:r>
+        <w:rPr>
+          <w:rFonts w:asciiTheme="majorBidi" w:hAnsiTheme="majorBidi" w:cstheme="majorBidi"/>
+          <w:sz w:val="24"/>
+          <w:szCs w:val="24"/>
+        </w:rPr>
+        <w:t xml:space="preserve"> et le droit de lire la table SERVICE et création de l’index :</w:t>
+      </w:r>
+    </w:p>
+    <w:p>
+      <w:pPr>
+        <w:rPr>
+          <w:rFonts w:asciiTheme="majorBidi" w:hAnsiTheme="majorBidi" w:cstheme="majorBidi"/>
+          <w:sz w:val="24"/>
+          <w:szCs w:val="24"/>
+        </w:rPr>
+      </w:pPr>
+      <w:r>
+        <w:rPr>
+          <w:rFonts w:asciiTheme="majorBidi" w:hAnsiTheme="majorBidi" w:cstheme="majorBidi"/>
+          <w:sz w:val="24"/>
+          <w:szCs w:val="24"/>
+        </w:rPr>
+        <w:lastRenderedPageBreak/>
+        <w:drawing>
+          <wp:inline distT="0" distB="0" distL="0" distR="0" wp14:anchorId="1C7AB7E7" wp14:editId="3DDFA9C2">
+            <wp:extent cx="5760720" cy="2050415"/>
+            <wp:effectExtent l="0" t="0" r="0" b="6985"/>
+            <wp:docPr id="36" name="Image 36"/>
+            <wp:cNvGraphicFramePr>
+              <a:graphicFrameLocks xmlns:a="http://schemas.openxmlformats.org/drawingml/2006/main" noChangeAspect="1"/>
+            </wp:cNvGraphicFramePr>
+            <a:graphic xmlns:a="http://schemas.openxmlformats.org/drawingml/2006/main">
+              <a:graphicData uri="http://schemas.openxmlformats.org/drawingml/2006/picture">
+                <pic:pic xmlns:pic="http://schemas.openxmlformats.org/drawingml/2006/picture">
+                  <pic:nvPicPr>
+                    <pic:cNvPr id="1" name=""/>
+                    <pic:cNvPicPr/>
+                  </pic:nvPicPr>
+                  <pic:blipFill>
+                    <a:blip r:embed="rId38"/>
+                    <a:stretch>
+                      <a:fillRect/>
+                    </a:stretch>
+                  </pic:blipFill>
+                  <pic:spPr>
+                    <a:xfrm>
+                      <a:off x="0" y="0"/>
+                      <a:ext cx="5760720" cy="2050415"/>
+                    </a:xfrm>
+                    <a:prstGeom prst="rect">
+                      <a:avLst/>
+                    </a:prstGeom>
+                  </pic:spPr>
+                </pic:pic>
+              </a:graphicData>
+            </a:graphic>
+          </wp:inline>
+        </w:drawing>
+      </w:r>
+    </w:p>
+    <w:p>
+      <w:pPr>
+        <w:rPr>
+          <w:rFonts w:asciiTheme="majorBidi" w:hAnsiTheme="majorBidi" w:cstheme="majorBidi"/>
+          <w:sz w:val="24"/>
+          <w:szCs w:val="24"/>
+        </w:rPr>
+      </w:pPr>
+      <w:r>
+        <w:rPr>
+          <w:rFonts w:asciiTheme="majorBidi" w:hAnsiTheme="majorBidi" w:cstheme="majorBidi"/>
+          <w:sz w:val="24"/>
+          <w:szCs w:val="24"/>
+        </w:rPr>
+        <w:drawing>
+          <wp:inline distT="0" distB="0" distL="0" distR="0" wp14:anchorId="4BC79D39" wp14:editId="601D6FF6">
+            <wp:extent cx="5760720" cy="1386840"/>
+            <wp:effectExtent l="0" t="0" r="0" b="3810"/>
+            <wp:docPr id="38" name="Image 38"/>
+            <wp:cNvGraphicFramePr>
+              <a:graphicFrameLocks xmlns:a="http://schemas.openxmlformats.org/drawingml/2006/main" noChangeAspect="1"/>
+            </wp:cNvGraphicFramePr>
+            <a:graphic xmlns:a="http://schemas.openxmlformats.org/drawingml/2006/main">
+              <a:graphicData uri="http://schemas.openxmlformats.org/drawingml/2006/picture">
+                <pic:pic xmlns:pic="http://schemas.openxmlformats.org/drawingml/2006/picture">
+                  <pic:nvPicPr>
+                    <pic:cNvPr id="1" name=""/>
+                    <pic:cNvPicPr/>
+                  </pic:nvPicPr>
+                  <pic:blipFill>
+                    <a:blip r:embed="rId39"/>
+                    <a:stretch>
+                      <a:fillRect/>
+                    </a:stretch>
+                  </pic:blipFill>
+                  <pic:spPr>
+                    <a:xfrm>
+                      <a:off x="0" y="0"/>
+                      <a:ext cx="5760720" cy="1386840"/>
+                    </a:xfrm>
+                    <a:prstGeom prst="rect">
+                      <a:avLst/>
+                    </a:prstGeom>
+                  </pic:spPr>
+                </pic:pic>
+              </a:graphicData>
+            </a:graphic>
+          </wp:inline>
+        </w:drawing>
+      </w:r>
+    </w:p>
+    <w:p>
+      <w:pPr>
+        <w:rPr>
+          <w:rFonts w:asciiTheme="majorBidi" w:hAnsiTheme="majorBidi" w:cstheme="majorBidi"/>
+          <w:b/>
+          <w:bCs/>
+          <w:color w:val="FF0000"/>
+          <w:sz w:val="24"/>
+          <w:szCs w:val="24"/>
+        </w:rPr>
+      </w:pPr>
+      <w:r>
+        <w:rPr>
+          <w:rFonts w:asciiTheme="majorBidi" w:hAnsiTheme="majorBidi" w:cstheme="majorBidi"/>
+          <w:b/>
+          <w:bCs/>
+          <w:color w:val="FF0000"/>
+          <w:sz w:val="24"/>
+          <w:szCs w:val="24"/>
+        </w:rPr>
+        <w:t>Remarque :</w:t>
+      </w:r>
+      <w:r>
+        <w:rPr>
+          <w:rFonts w:asciiTheme="majorBidi" w:hAnsiTheme="majorBidi" w:cstheme="majorBidi"/>
+          <w:b/>
+          <w:bCs/>
+          <w:color w:val="FF0000"/>
+          <w:sz w:val="24"/>
+          <w:szCs w:val="24"/>
+        </w:rPr>
+        <w:t xml:space="preserve"> </w:t>
+      </w:r>
+      <w:r>
+        <w:rPr>
+          <w:rFonts w:asciiTheme="majorBidi" w:hAnsiTheme="majorBidi" w:cstheme="majorBidi"/>
+          <w:sz w:val="24"/>
+          <w:szCs w:val="24"/>
+        </w:rPr>
+        <w:t xml:space="preserve">L’index n’a pas été créé malgré on a donné à </w:t>
+      </w:r>
+      <w:proofErr w:type="spellStart"/>
+      <w:r>
+        <w:rPr>
+          <w:rFonts w:asciiTheme="majorBidi" w:hAnsiTheme="majorBidi" w:cstheme="majorBidi"/>
+          <w:sz w:val="24"/>
+          <w:szCs w:val="24"/>
+        </w:rPr>
+        <w:t>Admin</w:t>
+      </w:r>
+      <w:proofErr w:type="spellEnd"/>
+      <w:r>
+        <w:rPr>
+          <w:rFonts w:asciiTheme="majorBidi" w:hAnsiTheme="majorBidi" w:cstheme="majorBidi"/>
+          <w:sz w:val="24"/>
+          <w:szCs w:val="24"/>
+        </w:rPr>
+        <w:t xml:space="preserve"> le privilège de créer un i</w:t>
+      </w:r>
+      <w:r>
+        <w:rPr>
+          <w:rFonts w:asciiTheme="majorBidi" w:hAnsiTheme="majorBidi" w:cstheme="majorBidi"/>
+          <w:sz w:val="24"/>
+          <w:szCs w:val="24"/>
+        </w:rPr>
+        <w:t xml:space="preserve">ndex et de lire la table SERVICE car </w:t>
+      </w:r>
+      <w:proofErr w:type="spellStart"/>
+      <w:r>
+        <w:rPr>
+          <w:rFonts w:asciiTheme="majorBidi" w:hAnsiTheme="majorBidi" w:cstheme="majorBidi"/>
+          <w:sz w:val="24"/>
+          <w:szCs w:val="24"/>
+        </w:rPr>
+        <w:t>Admin</w:t>
+      </w:r>
+      <w:proofErr w:type="spellEnd"/>
+      <w:r>
+        <w:rPr>
+          <w:rFonts w:asciiTheme="majorBidi" w:hAnsiTheme="majorBidi" w:cstheme="majorBidi"/>
+          <w:sz w:val="24"/>
+          <w:szCs w:val="24"/>
+        </w:rPr>
+        <w:t xml:space="preserve"> n’a pas de privilège su la </w:t>
+      </w:r>
+      <w:proofErr w:type="spellStart"/>
+      <w:r>
+        <w:rPr>
+          <w:rFonts w:asciiTheme="majorBidi" w:hAnsiTheme="majorBidi" w:cstheme="majorBidi"/>
+          <w:sz w:val="24"/>
+          <w:szCs w:val="24"/>
+        </w:rPr>
+        <w:t>tablespace</w:t>
+      </w:r>
+      <w:proofErr w:type="spellEnd"/>
+      <w:r>
+        <w:rPr>
+          <w:rFonts w:asciiTheme="majorBidi" w:hAnsiTheme="majorBidi" w:cstheme="majorBidi"/>
+          <w:sz w:val="24"/>
+          <w:szCs w:val="24"/>
+        </w:rPr>
+        <w:t xml:space="preserve"> IOT_TBS </w:t>
+      </w:r>
+    </w:p>
+    <w:p>
+      <w:pPr>
+        <w:rPr>
+          <w:rFonts w:asciiTheme="majorBidi" w:hAnsiTheme="majorBidi" w:cstheme="majorBidi"/>
+          <w:sz w:val="24"/>
+          <w:szCs w:val="24"/>
+        </w:rPr>
+      </w:pPr>
+      <w:r>
+        <w:rPr>
+          <w:rFonts w:asciiTheme="majorBidi" w:hAnsiTheme="majorBidi" w:cstheme="majorBidi"/>
+          <w:sz w:val="24"/>
+          <w:szCs w:val="24"/>
+        </w:rPr>
+        <w:t>11/</w:t>
+      </w:r>
+    </w:p>
+    <w:p>
+      <w:pPr>
+        <w:rPr>
+          <w:rFonts w:asciiTheme="majorBidi" w:hAnsiTheme="majorBidi" w:cstheme="majorBidi"/>
+          <w:sz w:val="24"/>
+          <w:szCs w:val="24"/>
+        </w:rPr>
+      </w:pPr>
+      <w:r>
+        <w:rPr>
+          <w:rFonts w:asciiTheme="majorBidi" w:hAnsiTheme="majorBidi" w:cstheme="majorBidi"/>
+          <w:sz w:val="24"/>
+          <w:szCs w:val="24"/>
+        </w:rPr>
+        <w:lastRenderedPageBreak/>
+        <w:drawing>
+          <wp:inline distT="0" distB="0" distL="0" distR="0" wp14:anchorId="7111D98F" wp14:editId="16D04B6A">
+            <wp:extent cx="4525006" cy="6315956"/>
+            <wp:effectExtent l="0" t="0" r="9525" b="8890"/>
+            <wp:docPr id="46" name="Image 46"/>
+            <wp:cNvGraphicFramePr>
+              <a:graphicFrameLocks xmlns:a="http://schemas.openxmlformats.org/drawingml/2006/main" noChangeAspect="1"/>
+            </wp:cNvGraphicFramePr>
+            <a:graphic xmlns:a="http://schemas.openxmlformats.org/drawingml/2006/main">
+              <a:graphicData uri="http://schemas.openxmlformats.org/drawingml/2006/picture">
+                <pic:pic xmlns:pic="http://schemas.openxmlformats.org/drawingml/2006/picture">
+                  <pic:nvPicPr>
+                    <pic:cNvPr id="1" name=""/>
+                    <pic:cNvPicPr/>
+                  </pic:nvPicPr>
+                  <pic:blipFill>
+                    <a:blip r:embed="rId40"/>
+                    <a:stretch>
+                      <a:fillRect/>
+                    </a:stretch>
+                  </pic:blipFill>
+                  <pic:spPr>
+                    <a:xfrm>
+                      <a:off x="0" y="0"/>
+                      <a:ext cx="4525006" cy="6315956"/>
+                    </a:xfrm>
+                    <a:prstGeom prst="rect">
+                      <a:avLst/>
+                    </a:prstGeom>
+                  </pic:spPr>
+                </pic:pic>
+              </a:graphicData>
+            </a:graphic>
+          </wp:inline>
+        </w:drawing>
+      </w:r>
+    </w:p>
+    <w:p>
+      <w:pPr>
+        <w:rPr>
+          <w:rFonts w:asciiTheme="majorBidi" w:hAnsiTheme="majorBidi" w:cstheme="majorBidi"/>
+          <w:sz w:val="24"/>
+          <w:szCs w:val="24"/>
+        </w:rPr>
+      </w:pPr>
+    </w:p>
+    <w:p>
+      <w:pPr>
+        <w:rPr>
+          <w:rFonts w:asciiTheme="majorBidi" w:hAnsiTheme="majorBidi" w:cstheme="majorBidi"/>
+          <w:sz w:val="24"/>
+          <w:szCs w:val="24"/>
+        </w:rPr>
+      </w:pPr>
+      <w:r>
+        <w:rPr>
+          <w:rFonts w:asciiTheme="majorBidi" w:hAnsiTheme="majorBidi" w:cstheme="majorBidi"/>
+          <w:sz w:val="24"/>
+          <w:szCs w:val="24"/>
+        </w:rPr>
+        <w:t>12/ Vérification :</w:t>
+      </w:r>
+    </w:p>
+    <w:p>
+      <w:pPr>
+        <w:rPr>
+          <w:rFonts w:asciiTheme="majorBidi" w:hAnsiTheme="majorBidi" w:cstheme="majorBidi"/>
+          <w:sz w:val="24"/>
+          <w:szCs w:val="24"/>
+        </w:rPr>
+      </w:pPr>
+      <w:r>
+        <w:rPr>
+          <w:rFonts w:asciiTheme="majorBidi" w:hAnsiTheme="majorBidi" w:cstheme="majorBidi"/>
+          <w:sz w:val="24"/>
+          <w:szCs w:val="24"/>
+        </w:rPr>
+        <w:t>13/</w:t>
+      </w:r>
+      <w:r>
+        <w:rPr>
+          <w:rFonts w:asciiTheme="majorBidi" w:hAnsiTheme="majorBidi" w:cstheme="majorBidi"/>
+          <w:sz w:val="24"/>
+          <w:szCs w:val="24"/>
+        </w:rPr>
+        <w:t xml:space="preserve">Création du profil </w:t>
+      </w:r>
+      <w:proofErr w:type="spellStart"/>
+      <w:r>
+        <w:rPr>
+          <w:rFonts w:asciiTheme="majorBidi" w:hAnsiTheme="majorBidi" w:cstheme="majorBidi"/>
+          <w:sz w:val="24"/>
+          <w:szCs w:val="24"/>
+        </w:rPr>
+        <w:t>IOT_Profil</w:t>
+      </w:r>
+      <w:proofErr w:type="spellEnd"/>
+      <w:r>
+        <w:rPr>
+          <w:rFonts w:asciiTheme="majorBidi" w:hAnsiTheme="majorBidi" w:cstheme="majorBidi"/>
+          <w:sz w:val="24"/>
+          <w:szCs w:val="24"/>
+        </w:rPr>
+        <w:t> :</w:t>
+      </w:r>
+    </w:p>
+    <w:p>
+      <w:pPr>
+        <w:rPr>
+          <w:rFonts w:asciiTheme="majorBidi" w:hAnsiTheme="majorBidi" w:cstheme="majorBidi"/>
+          <w:sz w:val="24"/>
+          <w:szCs w:val="24"/>
+        </w:rPr>
+      </w:pPr>
+      <w:r>
+        <w:rPr>
+          <w:rFonts w:asciiTheme="majorBidi" w:hAnsiTheme="majorBidi" w:cstheme="majorBidi"/>
+          <w:sz w:val="24"/>
+          <w:szCs w:val="24"/>
+        </w:rPr>
+        <w:lastRenderedPageBreak/>
+        <w:drawing>
+          <wp:inline distT="0" distB="0" distL="0" distR="0" wp14:anchorId="3886D89A" wp14:editId="0EC98FE9">
+            <wp:extent cx="4801270" cy="3801005"/>
+            <wp:effectExtent l="0" t="0" r="0" b="9525"/>
+            <wp:docPr id="39" name="Image 39"/>
+            <wp:cNvGraphicFramePr>
+              <a:graphicFrameLocks xmlns:a="http://schemas.openxmlformats.org/drawingml/2006/main" noChangeAspect="1"/>
+            </wp:cNvGraphicFramePr>
+            <a:graphic xmlns:a="http://schemas.openxmlformats.org/drawingml/2006/main">
+              <a:graphicData uri="http://schemas.openxmlformats.org/drawingml/2006/picture">
+                <pic:pic xmlns:pic="http://schemas.openxmlformats.org/drawingml/2006/picture">
+                  <pic:nvPicPr>
+                    <pic:cNvPr id="1" name=""/>
+                    <pic:cNvPicPr/>
+                  </pic:nvPicPr>
+                  <pic:blipFill>
+                    <a:blip r:embed="rId41"/>
+                    <a:stretch>
+                      <a:fillRect/>
+                    </a:stretch>
+                  </pic:blipFill>
+                  <pic:spPr>
+                    <a:xfrm>
+                      <a:off x="0" y="0"/>
+                      <a:ext cx="4801270" cy="3801005"/>
+                    </a:xfrm>
+                    <a:prstGeom prst="rect">
+                      <a:avLst/>
+                    </a:prstGeom>
+                  </pic:spPr>
+                </pic:pic>
+              </a:graphicData>
+            </a:graphic>
+          </wp:inline>
+        </w:drawing>
+      </w:r>
+    </w:p>
+    <w:p>
+      <w:pPr>
+        <w:rPr>
+          <w:rFonts w:asciiTheme="majorBidi" w:hAnsiTheme="majorBidi" w:cstheme="majorBidi"/>
+          <w:sz w:val="24"/>
+          <w:szCs w:val="24"/>
+        </w:rPr>
+      </w:pPr>
+      <w:r>
+        <w:rPr>
+          <w:rFonts w:asciiTheme="majorBidi" w:hAnsiTheme="majorBidi" w:cstheme="majorBidi"/>
+          <w:sz w:val="24"/>
+          <w:szCs w:val="24"/>
+        </w:rPr>
+        <w:t>14/</w:t>
+      </w:r>
+      <w:r>
+        <w:rPr>
+          <w:rFonts w:asciiTheme="majorBidi" w:hAnsiTheme="majorBidi" w:cstheme="majorBidi"/>
+          <w:sz w:val="24"/>
+          <w:szCs w:val="24"/>
+        </w:rPr>
+        <w:t xml:space="preserve">Attribution du profil </w:t>
+      </w:r>
+      <w:proofErr w:type="spellStart"/>
+      <w:r>
+        <w:rPr>
+          <w:rFonts w:asciiTheme="majorBidi" w:hAnsiTheme="majorBidi" w:cstheme="majorBidi"/>
+          <w:sz w:val="24"/>
+          <w:szCs w:val="24"/>
+        </w:rPr>
+        <w:t>IOT_Profil</w:t>
+      </w:r>
+      <w:proofErr w:type="spellEnd"/>
+      <w:r>
+        <w:rPr>
+          <w:rFonts w:asciiTheme="majorBidi" w:hAnsiTheme="majorBidi" w:cstheme="majorBidi"/>
+          <w:sz w:val="24"/>
+          <w:szCs w:val="24"/>
+        </w:rPr>
+        <w:t xml:space="preserve"> a </w:t>
+      </w:r>
+      <w:proofErr w:type="spellStart"/>
+      <w:r>
+        <w:rPr>
+          <w:rFonts w:asciiTheme="majorBidi" w:hAnsiTheme="majorBidi" w:cstheme="majorBidi"/>
+          <w:sz w:val="24"/>
+          <w:szCs w:val="24"/>
+        </w:rPr>
+        <w:t>Admin</w:t>
+      </w:r>
+      <w:proofErr w:type="spellEnd"/>
+      <w:r>
+        <w:rPr>
+          <w:rFonts w:asciiTheme="majorBidi" w:hAnsiTheme="majorBidi" w:cstheme="majorBidi"/>
+          <w:sz w:val="24"/>
+          <w:szCs w:val="24"/>
+        </w:rPr>
+        <w:t> :</w:t>
+      </w:r>
+    </w:p>
+    <w:p>
+      <w:pPr>
+        <w:rPr>
+          <w:rFonts w:asciiTheme="majorBidi" w:hAnsiTheme="majorBidi" w:cstheme="majorBidi"/>
+          <w:sz w:val="24"/>
+          <w:szCs w:val="24"/>
+        </w:rPr>
+      </w:pPr>
+      <w:r>
+        <w:rPr>
+          <w:rFonts w:asciiTheme="majorBidi" w:hAnsiTheme="majorBidi" w:cstheme="majorBidi"/>
+          <w:sz w:val="24"/>
+          <w:szCs w:val="24"/>
+        </w:rPr>
+        <w:drawing>
+          <wp:inline distT="0" distB="0" distL="0" distR="0" wp14:anchorId="51E3A0B7" wp14:editId="70B5D394">
+            <wp:extent cx="4877481" cy="924054"/>
+            <wp:effectExtent l="0" t="0" r="0" b="9525"/>
+            <wp:docPr id="41" name="Image 41"/>
+            <wp:cNvGraphicFramePr>
+              <a:graphicFrameLocks xmlns:a="http://schemas.openxmlformats.org/drawingml/2006/main" noChangeAspect="1"/>
+            </wp:cNvGraphicFramePr>
+            <a:graphic xmlns:a="http://schemas.openxmlformats.org/drawingml/2006/main">
+              <a:graphicData uri="http://schemas.openxmlformats.org/drawingml/2006/picture">
+                <pic:pic xmlns:pic="http://schemas.openxmlformats.org/drawingml/2006/picture">
+                  <pic:nvPicPr>
+                    <pic:cNvPr id="1" name=""/>
+                    <pic:cNvPicPr/>
+                  </pic:nvPicPr>
+                  <pic:blipFill>
+                    <a:blip r:embed="rId42"/>
+                    <a:stretch>
+                      <a:fillRect/>
+                    </a:stretch>
+                  </pic:blipFill>
+                  <pic:spPr>
+                    <a:xfrm>
+                      <a:off x="0" y="0"/>
+                      <a:ext cx="4877481" cy="924054"/>
+                    </a:xfrm>
+                    <a:prstGeom prst="rect">
+                      <a:avLst/>
+                    </a:prstGeom>
+                  </pic:spPr>
+                </pic:pic>
+              </a:graphicData>
+            </a:graphic>
+          </wp:inline>
+        </w:drawing>
+      </w:r>
+    </w:p>
+    <w:p>
+      <w:pPr>
+        <w:rPr>
+          <w:rFonts w:asciiTheme="majorBidi" w:hAnsiTheme="majorBidi" w:cstheme="majorBidi"/>
+          <w:sz w:val="24"/>
+          <w:szCs w:val="24"/>
+        </w:rPr>
+      </w:pPr>
+      <w:r>
+        <w:rPr>
+          <w:rFonts w:asciiTheme="majorBidi" w:hAnsiTheme="majorBidi" w:cstheme="majorBidi"/>
+          <w:sz w:val="24"/>
+          <w:szCs w:val="24"/>
+        </w:rPr>
+        <w:t>15/</w:t>
+      </w:r>
+      <w:r>
+        <w:rPr>
+          <w:rFonts w:asciiTheme="majorBidi" w:hAnsiTheme="majorBidi" w:cstheme="majorBidi"/>
+          <w:sz w:val="24"/>
+          <w:szCs w:val="24"/>
+        </w:rPr>
+        <w:t>Création du rôle SUBSCRIBE_MANAGER :</w:t>
+      </w:r>
+    </w:p>
+    <w:p>
+      <w:pPr>
+        <w:rPr>
+          <w:rFonts w:asciiTheme="majorBidi" w:hAnsiTheme="majorBidi" w:cstheme="majorBidi"/>
+          <w:sz w:val="24"/>
+          <w:szCs w:val="24"/>
+        </w:rPr>
+      </w:pPr>
+      <w:r>
+        <w:rPr>
+          <w:rFonts w:asciiTheme="majorBidi" w:hAnsiTheme="majorBidi" w:cstheme="majorBidi"/>
+          <w:sz w:val="24"/>
+          <w:szCs w:val="24"/>
+        </w:rPr>
+        <w:drawing>
+          <wp:inline distT="0" distB="0" distL="0" distR="0" wp14:anchorId="7781D5D3" wp14:editId="2B3DFD25">
+            <wp:extent cx="5760720" cy="3246755"/>
+            <wp:effectExtent l="0" t="0" r="0" b="0"/>
+            <wp:docPr id="42" name="Image 42"/>
+            <wp:cNvGraphicFramePr>
+              <a:graphicFrameLocks xmlns:a="http://schemas.openxmlformats.org/drawingml/2006/main" noChangeAspect="1"/>
+            </wp:cNvGraphicFramePr>
+            <a:graphic xmlns:a="http://schemas.openxmlformats.org/drawingml/2006/main">
+              <a:graphicData uri="http://schemas.openxmlformats.org/drawingml/2006/picture">
+                <pic:pic xmlns:pic="http://schemas.openxmlformats.org/drawingml/2006/picture">
+                  <pic:nvPicPr>
+                    <pic:cNvPr id="1" name=""/>
+                    <pic:cNvPicPr/>
+                  </pic:nvPicPr>
+                  <pic:blipFill>
+                    <a:blip r:embed="rId43"/>
+                    <a:stretch>
+                      <a:fillRect/>
+                    </a:stretch>
+                  </pic:blipFill>
+                  <pic:spPr>
+                    <a:xfrm>
+                      <a:off x="0" y="0"/>
+                      <a:ext cx="5760720" cy="3246755"/>
+                    </a:xfrm>
+                    <a:prstGeom prst="rect">
+                      <a:avLst/>
+                    </a:prstGeom>
+                  </pic:spPr>
+                </pic:pic>
+              </a:graphicData>
+            </a:graphic>
+          </wp:inline>
+        </w:drawing>
+      </w:r>
+    </w:p>
+    <w:p>
+      <w:pPr>
+        <w:rPr>
+          <w:rFonts w:asciiTheme="majorBidi" w:hAnsiTheme="majorBidi" w:cstheme="majorBidi"/>
+          <w:sz w:val="24"/>
+          <w:szCs w:val="24"/>
+        </w:rPr>
+      </w:pPr>
+      <w:r>
+        <w:rPr>
+          <w:rFonts w:asciiTheme="majorBidi" w:hAnsiTheme="majorBidi" w:cstheme="majorBidi"/>
+          <w:sz w:val="24"/>
+          <w:szCs w:val="24"/>
+        </w:rPr>
+        <w:lastRenderedPageBreak/>
+        <w:t>16/</w:t>
+      </w:r>
+      <w:r>
+        <w:rPr>
+          <w:rFonts w:asciiTheme="majorBidi" w:hAnsiTheme="majorBidi" w:cstheme="majorBidi"/>
+          <w:sz w:val="24"/>
+          <w:szCs w:val="24"/>
+        </w:rPr>
+        <w:t xml:space="preserve">Assignation du rôle SUBSCRIBE_MANAGER a </w:t>
+      </w:r>
+      <w:proofErr w:type="spellStart"/>
+      <w:r>
+        <w:rPr>
+          <w:rFonts w:asciiTheme="majorBidi" w:hAnsiTheme="majorBidi" w:cstheme="majorBidi"/>
+          <w:sz w:val="24"/>
+          <w:szCs w:val="24"/>
+        </w:rPr>
+        <w:t>Admin</w:t>
+      </w:r>
+      <w:proofErr w:type="spellEnd"/>
+      <w:r>
+        <w:rPr>
+          <w:rFonts w:asciiTheme="majorBidi" w:hAnsiTheme="majorBidi" w:cstheme="majorBidi"/>
+          <w:sz w:val="24"/>
+          <w:szCs w:val="24"/>
+        </w:rPr>
+        <w:t> :</w:t>
+      </w:r>
+    </w:p>
+    <w:p>
+      <w:pPr>
+        <w:rPr>
+          <w:rFonts w:asciiTheme="majorBidi" w:hAnsiTheme="majorBidi" w:cstheme="majorBidi"/>
+          <w:sz w:val="24"/>
+          <w:szCs w:val="24"/>
+        </w:rPr>
+      </w:pPr>
+      <w:r>
+        <w:rPr>
+          <w:rFonts w:asciiTheme="majorBidi" w:hAnsiTheme="majorBidi" w:cstheme="majorBidi"/>
+          <w:sz w:val="24"/>
+          <w:szCs w:val="24"/>
+        </w:rPr>
+        <w:drawing>
+          <wp:inline distT="0" distB="0" distL="0" distR="0" wp14:anchorId="7CD3B162" wp14:editId="199BEA22">
+            <wp:extent cx="5760720" cy="6125845"/>
+            <wp:effectExtent l="0" t="0" r="0" b="8255"/>
+            <wp:docPr id="44" name="Image 44"/>
+            <wp:cNvGraphicFramePr>
+              <a:graphicFrameLocks xmlns:a="http://schemas.openxmlformats.org/drawingml/2006/main" noChangeAspect="1"/>
+            </wp:cNvGraphicFramePr>
+            <a:graphic xmlns:a="http://schemas.openxmlformats.org/drawingml/2006/main">
+              <a:graphicData uri="http://schemas.openxmlformats.org/drawingml/2006/picture">
+                <pic:pic xmlns:pic="http://schemas.openxmlformats.org/drawingml/2006/picture">
+                  <pic:nvPicPr>
+                    <pic:cNvPr id="1" name=""/>
+                    <pic:cNvPicPr/>
+                  </pic:nvPicPr>
+                  <pic:blipFill>
+                    <a:blip r:embed="rId44"/>
+                    <a:stretch>
+                      <a:fillRect/>
+                    </a:stretch>
+                  </pic:blipFill>
+                  <pic:spPr>
+                    <a:xfrm>
+                      <a:off x="0" y="0"/>
+                      <a:ext cx="5760720" cy="6125845"/>
+                    </a:xfrm>
+                    <a:prstGeom prst="rect">
+                      <a:avLst/>
+                    </a:prstGeom>
+                  </pic:spPr>
+                </pic:pic>
+              </a:graphicData>
+            </a:graphic>
+          </wp:inline>
+        </w:drawing>
+      </w:r>
+    </w:p>
+    <w:p>
+      <w:pPr>
+        <w:rPr>
+          <w:rFonts w:asciiTheme="majorBidi" w:hAnsiTheme="majorBidi" w:cstheme="majorBidi"/>
+          <w:sz w:val="24"/>
+          <w:szCs w:val="24"/>
+        </w:rPr>
+      </w:pPr>
+      <w:r>
+        <w:rPr>
+          <w:rFonts w:asciiTheme="majorBidi" w:hAnsiTheme="majorBidi" w:cstheme="majorBidi"/>
+          <w:sz w:val="24"/>
+          <w:szCs w:val="24"/>
+        </w:rPr>
+        <w:t>*</w:t>
+      </w:r>
+      <w:r>
+        <w:rPr>
+          <w:rFonts w:asciiTheme="majorBidi" w:hAnsiTheme="majorBidi" w:cstheme="majorBidi"/>
+          <w:sz w:val="24"/>
+          <w:szCs w:val="24"/>
+        </w:rPr>
+        <w:t>vérification :</w:t>
+      </w:r>
+    </w:p>
+    <w:p>
+      <w:pPr>
+        <w:rPr>
+          <w:rFonts w:asciiTheme="majorBidi" w:hAnsiTheme="majorBidi" w:cstheme="majorBidi"/>
+          <w:sz w:val="24"/>
+          <w:szCs w:val="24"/>
+          <w:u w:val="single"/>
+        </w:rPr>
+      </w:pPr>
+    </w:p>
+    <w:p>
+      <w:pPr>
+        <w:rPr>
+          <w:rFonts w:asciiTheme="majorBidi" w:hAnsiTheme="majorBidi" w:cstheme="majorBidi"/>
+          <w:b/>
+          <w:bCs/>
+          <w:sz w:val="24"/>
+          <w:szCs w:val="24"/>
+          <w:u w:val="single"/>
+        </w:rPr>
+      </w:pPr>
+      <w:r>
+        <w:rPr>
+          <w:rFonts w:asciiTheme="majorBidi" w:hAnsiTheme="majorBidi" w:cstheme="majorBidi"/>
+          <w:b/>
+          <w:bCs/>
+          <w:sz w:val="24"/>
+          <w:szCs w:val="24"/>
+          <w:u w:val="single"/>
+        </w:rPr>
+        <w:t>PARTIE 5 :</w:t>
+      </w:r>
+    </w:p>
+    <w:p>
+      <w:pPr>
+        <w:rPr>
+          <w:rFonts w:asciiTheme="majorBidi" w:hAnsiTheme="majorBidi" w:cstheme="majorBidi"/>
+          <w:sz w:val="24"/>
+          <w:szCs w:val="24"/>
+        </w:rPr>
+      </w:pPr>
+      <w:r>
+        <w:rPr>
+          <w:rFonts w:asciiTheme="majorBidi" w:hAnsiTheme="majorBidi" w:cstheme="majorBidi"/>
+          <w:b/>
+          <w:bCs/>
+          <w:sz w:val="24"/>
+          <w:szCs w:val="24"/>
+        </w:rPr>
+        <w:t>1/</w:t>
+      </w:r>
+      <w:proofErr w:type="spellStart"/>
+      <w:r>
+        <w:rPr>
+          <w:rFonts w:asciiTheme="majorBidi" w:hAnsiTheme="majorBidi" w:cstheme="majorBidi"/>
+          <w:sz w:val="24"/>
+          <w:szCs w:val="24"/>
+        </w:rPr>
+        <w:t>Connextion</w:t>
+      </w:r>
+      <w:proofErr w:type="spellEnd"/>
+      <w:r>
+        <w:rPr>
+          <w:rFonts w:asciiTheme="majorBidi" w:hAnsiTheme="majorBidi" w:cstheme="majorBidi"/>
+          <w:sz w:val="24"/>
+          <w:szCs w:val="24"/>
+        </w:rPr>
+        <w:t xml:space="preserve"> a system et liste du catalogue DICT :</w:t>
+      </w:r>
+    </w:p>
+    <w:p>
+      <w:pPr>
+        <w:rPr>
+          <w:rFonts w:asciiTheme="majorBidi" w:hAnsiTheme="majorBidi" w:cstheme="majorBidi"/>
+          <w:sz w:val="24"/>
+          <w:szCs w:val="24"/>
+        </w:rPr>
+      </w:pPr>
+    </w:p>
+    <w:p>
+      <w:pPr>
+        <w:rPr>
+          <w:rFonts w:asciiTheme="majorBidi" w:hAnsiTheme="majorBidi" w:cstheme="majorBidi"/>
+          <w:sz w:val="24"/>
+          <w:szCs w:val="24"/>
+        </w:rPr>
+      </w:pPr>
+    </w:p>
+    <w:p>
+      <w:pPr>
+        <w:rPr>
+          <w:rFonts w:asciiTheme="majorBidi" w:hAnsiTheme="majorBidi" w:cstheme="majorBidi"/>
+          <w:b/>
+          <w:bCs/>
+          <w:sz w:val="24"/>
+          <w:szCs w:val="24"/>
+        </w:rPr>
+      </w:pPr>
+    </w:p>
+    <w:p>
+      <w:pPr>
+        <w:rPr>
+          <w:rFonts w:asciiTheme="majorBidi" w:hAnsiTheme="majorBidi" w:cstheme="majorBidi"/>
+          <w:sz w:val="24"/>
+          <w:szCs w:val="24"/>
+        </w:rPr>
+      </w:pPr>
+      <w:r>
+        <w:rPr>
+          <w:rFonts w:asciiTheme="majorBidi" w:hAnsiTheme="majorBidi" w:cstheme="majorBidi"/>
+          <w:b/>
+          <w:bCs/>
+          <w:color w:val="FF0000"/>
+          <w:sz w:val="24"/>
+          <w:szCs w:val="24"/>
+        </w:rPr>
+        <w:t>Remarque :</w:t>
+      </w:r>
+      <w:r>
+        <w:rPr>
+          <w:rFonts w:asciiTheme="majorBidi" w:hAnsiTheme="majorBidi" w:cstheme="majorBidi"/>
+          <w:b/>
+          <w:bCs/>
+          <w:sz w:val="24"/>
+          <w:szCs w:val="24"/>
+        </w:rPr>
+        <w:t xml:space="preserve"> </w:t>
+      </w:r>
+      <w:r>
+        <w:rPr>
+          <w:rFonts w:asciiTheme="majorBidi" w:hAnsiTheme="majorBidi" w:cstheme="majorBidi"/>
+          <w:sz w:val="24"/>
+          <w:szCs w:val="24"/>
+        </w:rPr>
+        <w:t>Le catalogue DICT contient 2551 lignes.</w:t>
+      </w:r>
+    </w:p>
+    <w:p>
+      <w:pPr>
+        <w:rPr>
+          <w:rFonts w:asciiTheme="majorBidi" w:hAnsiTheme="majorBidi" w:cstheme="majorBidi"/>
+          <w:sz w:val="24"/>
+          <w:szCs w:val="24"/>
+        </w:rPr>
+      </w:pPr>
+      <w:r>
+        <w:rPr>
+          <w:rFonts w:asciiTheme="majorBidi" w:hAnsiTheme="majorBidi" w:cstheme="majorBidi"/>
+          <w:b/>
+          <w:bCs/>
+          <w:sz w:val="24"/>
+          <w:szCs w:val="24"/>
+        </w:rPr>
+        <w:lastRenderedPageBreak/>
+        <w:t>2/</w:t>
+      </w:r>
+      <w:r>
+        <w:rPr>
+          <w:rFonts w:asciiTheme="majorBidi" w:hAnsiTheme="majorBidi" w:cstheme="majorBidi"/>
+          <w:sz w:val="24"/>
+          <w:szCs w:val="24"/>
+        </w:rPr>
+        <w:t>Affichage du rôle et structure des tables :</w:t>
+      </w:r>
+    </w:p>
+    <w:p>
+      <w:pPr>
+        <w:rPr>
+          <w:rFonts w:asciiTheme="majorBidi" w:hAnsiTheme="majorBidi" w:cstheme="majorBidi"/>
+          <w:b/>
+          <w:bCs/>
+          <w:sz w:val="24"/>
+          <w:szCs w:val="24"/>
+        </w:rPr>
+      </w:pPr>
+      <w:r>
+        <w:rPr>
+          <w:rFonts w:asciiTheme="majorBidi" w:hAnsiTheme="majorBidi" w:cstheme="majorBidi"/>
+          <w:b/>
+          <w:bCs/>
+          <w:sz w:val="24"/>
+          <w:szCs w:val="24"/>
+        </w:rPr>
+        <w:drawing>
+          <wp:inline distT="0" distB="0" distL="0" distR="0" wp14:anchorId="1D74F8EC" wp14:editId="63747338">
+            <wp:extent cx="5760720" cy="5594985"/>
+            <wp:effectExtent l="0" t="0" r="0" b="5715"/>
+            <wp:docPr id="47" name="Image 47"/>
+            <wp:cNvGraphicFramePr>
+              <a:graphicFrameLocks xmlns:a="http://schemas.openxmlformats.org/drawingml/2006/main" noChangeAspect="1"/>
+            </wp:cNvGraphicFramePr>
+            <a:graphic xmlns:a="http://schemas.openxmlformats.org/drawingml/2006/main">
+              <a:graphicData uri="http://schemas.openxmlformats.org/drawingml/2006/picture">
+                <pic:pic xmlns:pic="http://schemas.openxmlformats.org/drawingml/2006/picture">
+                  <pic:nvPicPr>
+                    <pic:cNvPr id="1" name=""/>
+                    <pic:cNvPicPr/>
+                  </pic:nvPicPr>
+                  <pic:blipFill>
+                    <a:blip r:embed="rId45"/>
+                    <a:stretch>
+                      <a:fillRect/>
+                    </a:stretch>
+                  </pic:blipFill>
+                  <pic:spPr>
+                    <a:xfrm>
+                      <a:off x="0" y="0"/>
+                      <a:ext cx="5760720" cy="5594985"/>
+                    </a:xfrm>
+                    <a:prstGeom prst="rect">
+                      <a:avLst/>
+                    </a:prstGeom>
+                  </pic:spPr>
+                </pic:pic>
+              </a:graphicData>
+            </a:graphic>
+          </wp:inline>
+        </w:drawing>
+      </w:r>
+    </w:p>
+    <w:p>
+      <w:pPr>
+        <w:rPr>
+          <w:rFonts w:asciiTheme="majorBidi" w:hAnsiTheme="majorBidi" w:cstheme="majorBidi"/>
+          <w:b/>
+          <w:bCs/>
+          <w:sz w:val="24"/>
+          <w:szCs w:val="24"/>
+        </w:rPr>
+      </w:pPr>
+      <w:r>
+        <w:rPr>
+          <w:rFonts w:asciiTheme="majorBidi" w:hAnsiTheme="majorBidi" w:cstheme="majorBidi"/>
+          <w:b/>
+          <w:bCs/>
+          <w:sz w:val="24"/>
+          <w:szCs w:val="24"/>
+        </w:rPr>
+        <w:drawing>
+          <wp:inline distT="0" distB="0" distL="0" distR="0" wp14:anchorId="368EB239" wp14:editId="5F8DC48A">
+            <wp:extent cx="5760720" cy="2598420"/>
+            <wp:effectExtent l="0" t="0" r="0" b="0"/>
+            <wp:docPr id="48" name="Image 48"/>
+            <wp:cNvGraphicFramePr>
+              <a:graphicFrameLocks xmlns:a="http://schemas.openxmlformats.org/drawingml/2006/main" noChangeAspect="1"/>
+            </wp:cNvGraphicFramePr>
+            <a:graphic xmlns:a="http://schemas.openxmlformats.org/drawingml/2006/main">
+              <a:graphicData uri="http://schemas.openxmlformats.org/drawingml/2006/picture">
+                <pic:pic xmlns:pic="http://schemas.openxmlformats.org/drawingml/2006/picture">
+                  <pic:nvPicPr>
+                    <pic:cNvPr id="1" name=""/>
+                    <pic:cNvPicPr/>
+                  </pic:nvPicPr>
+                  <pic:blipFill>
+                    <a:blip r:embed="rId46"/>
+                    <a:stretch>
+                      <a:fillRect/>
+                    </a:stretch>
+                  </pic:blipFill>
+                  <pic:spPr>
+                    <a:xfrm>
+                      <a:off x="0" y="0"/>
+                      <a:ext cx="5760720" cy="2598420"/>
+                    </a:xfrm>
+                    <a:prstGeom prst="rect">
+                      <a:avLst/>
+                    </a:prstGeom>
+                  </pic:spPr>
+                </pic:pic>
+              </a:graphicData>
+            </a:graphic>
+          </wp:inline>
+        </w:drawing>
+      </w:r>
+    </w:p>
+    <w:p>
+      <w:pPr>
+        <w:rPr>
+          <w:rFonts w:asciiTheme="majorBidi" w:hAnsiTheme="majorBidi" w:cstheme="majorBidi"/>
+          <w:sz w:val="24"/>
+          <w:szCs w:val="24"/>
+        </w:rPr>
+      </w:pPr>
+      <w:r>
+        <w:rPr>
+          <w:rFonts w:asciiTheme="majorBidi" w:hAnsiTheme="majorBidi" w:cstheme="majorBidi"/>
+          <w:sz w:val="24"/>
+          <w:szCs w:val="24"/>
+        </w:rPr>
+        <w:lastRenderedPageBreak/>
+        <w:drawing>
+          <wp:inline distT="0" distB="0" distL="0" distR="0" wp14:anchorId="464E1DAD" wp14:editId="5A218A93">
+            <wp:extent cx="5760720" cy="4765040"/>
+            <wp:effectExtent l="0" t="0" r="0" b="0"/>
+            <wp:docPr id="49" name="Image 49"/>
+            <wp:cNvGraphicFramePr>
+              <a:graphicFrameLocks xmlns:a="http://schemas.openxmlformats.org/drawingml/2006/main" noChangeAspect="1"/>
+            </wp:cNvGraphicFramePr>
+            <a:graphic xmlns:a="http://schemas.openxmlformats.org/drawingml/2006/main">
+              <a:graphicData uri="http://schemas.openxmlformats.org/drawingml/2006/picture">
+                <pic:pic xmlns:pic="http://schemas.openxmlformats.org/drawingml/2006/picture">
+                  <pic:nvPicPr>
+                    <pic:cNvPr id="1" name=""/>
+                    <pic:cNvPicPr/>
+                  </pic:nvPicPr>
+                  <pic:blipFill>
+                    <a:blip r:embed="rId47"/>
+                    <a:stretch>
+                      <a:fillRect/>
+                    </a:stretch>
+                  </pic:blipFill>
+                  <pic:spPr>
+                    <a:xfrm>
+                      <a:off x="0" y="0"/>
+                      <a:ext cx="5760720" cy="4765040"/>
+                    </a:xfrm>
+                    <a:prstGeom prst="rect">
+                      <a:avLst/>
+                    </a:prstGeom>
+                  </pic:spPr>
+                </pic:pic>
+              </a:graphicData>
+            </a:graphic>
+          </wp:inline>
+        </w:drawing>
+      </w:r>
+    </w:p>
+    <w:p>
+      <w:pPr>
+        <w:rPr>
+          <w:rFonts w:asciiTheme="majorBidi" w:hAnsiTheme="majorBidi" w:cstheme="majorBidi"/>
+          <w:sz w:val="24"/>
+          <w:szCs w:val="24"/>
+        </w:rPr>
+      </w:pPr>
+      <w:r>
+        <w:rPr>
+          <w:rFonts w:asciiTheme="majorBidi" w:hAnsiTheme="majorBidi" w:cstheme="majorBidi"/>
+          <w:sz w:val="24"/>
+          <w:szCs w:val="24"/>
+        </w:rPr>
+        <w:drawing>
+          <wp:inline distT="0" distB="0" distL="0" distR="0" wp14:anchorId="4EA80AE2" wp14:editId="44DA6417">
+            <wp:extent cx="5760720" cy="2701290"/>
+            <wp:effectExtent l="0" t="0" r="0" b="3810"/>
+            <wp:docPr id="50" name="Image 50"/>
+            <wp:cNvGraphicFramePr>
+              <a:graphicFrameLocks xmlns:a="http://schemas.openxmlformats.org/drawingml/2006/main" noChangeAspect="1"/>
+            </wp:cNvGraphicFramePr>
+            <a:graphic xmlns:a="http://schemas.openxmlformats.org/drawingml/2006/main">
+              <a:graphicData uri="http://schemas.openxmlformats.org/drawingml/2006/picture">
+                <pic:pic xmlns:pic="http://schemas.openxmlformats.org/drawingml/2006/picture">
+                  <pic:nvPicPr>
+                    <pic:cNvPr id="1" name=""/>
+                    <pic:cNvPicPr/>
+                  </pic:nvPicPr>
+                  <pic:blipFill>
+                    <a:blip r:embed="rId48"/>
+                    <a:stretch>
+                      <a:fillRect/>
+                    </a:stretch>
+                  </pic:blipFill>
+                  <pic:spPr>
+                    <a:xfrm>
+                      <a:off x="0" y="0"/>
+                      <a:ext cx="5760720" cy="2701290"/>
+                    </a:xfrm>
+                    <a:prstGeom prst="rect">
+                      <a:avLst/>
+                    </a:prstGeom>
+                  </pic:spPr>
+                </pic:pic>
+              </a:graphicData>
+            </a:graphic>
+          </wp:inline>
+        </w:drawing>
+      </w:r>
+    </w:p>
+    <w:p>
+      <w:pPr>
+        <w:rPr>
+          <w:rFonts w:asciiTheme="majorBidi" w:hAnsiTheme="majorBidi" w:cstheme="majorBidi"/>
+          <w:sz w:val="24"/>
+          <w:szCs w:val="24"/>
+        </w:rPr>
+      </w:pPr>
+    </w:p>
+    <w:p>
+      <w:pPr>
+        <w:rPr>
+          <w:rFonts w:asciiTheme="majorBidi" w:hAnsiTheme="majorBidi" w:cstheme="majorBidi"/>
+          <w:sz w:val="24"/>
+          <w:szCs w:val="24"/>
+        </w:rPr>
+      </w:pPr>
+    </w:p>
+    <w:p>
+      <w:pPr>
+        <w:rPr>
+          <w:rFonts w:asciiTheme="majorBidi" w:hAnsiTheme="majorBidi" w:cstheme="majorBidi"/>
+          <w:sz w:val="24"/>
+          <w:szCs w:val="24"/>
+        </w:rPr>
+      </w:pPr>
+    </w:p>
+    <w:p>
+      <w:pPr>
+        <w:rPr>
+          <w:rFonts w:asciiTheme="majorBidi" w:hAnsiTheme="majorBidi" w:cstheme="majorBidi"/>
+          <w:sz w:val="24"/>
+          <w:szCs w:val="24"/>
+        </w:rPr>
+      </w:pPr>
+    </w:p>
+    <w:p>
+      <w:pPr>
+        <w:rPr>
+          <w:rFonts w:asciiTheme="majorBidi" w:hAnsiTheme="majorBidi" w:cstheme="majorBidi"/>
+          <w:sz w:val="24"/>
+          <w:szCs w:val="24"/>
+        </w:rPr>
+      </w:pPr>
+      <w:r>
+        <w:rPr>
+          <w:rFonts w:asciiTheme="majorBidi" w:hAnsiTheme="majorBidi" w:cstheme="majorBidi"/>
+          <w:sz w:val="24"/>
+          <w:szCs w:val="24"/>
+        </w:rPr>
+        <w:lastRenderedPageBreak/>
+        <w:t>3/Trouver le nom d’utilisateur connecte :</w:t>
+      </w:r>
+    </w:p>
+    <w:p>
+      <w:pPr>
+        <w:rPr>
+          <w:rFonts w:asciiTheme="majorBidi" w:hAnsiTheme="majorBidi" w:cstheme="majorBidi"/>
+          <w:sz w:val="24"/>
+          <w:szCs w:val="24"/>
+        </w:rPr>
+      </w:pPr>
+      <w:r>
+        <w:rPr>
+          <w:rFonts w:asciiTheme="majorBidi" w:hAnsiTheme="majorBidi" w:cstheme="majorBidi"/>
+          <w:sz w:val="24"/>
+          <w:szCs w:val="24"/>
+        </w:rPr>
+        <w:drawing>
+          <wp:inline distT="0" distB="0" distL="0" distR="0" wp14:anchorId="08C8DFA4" wp14:editId="38B1DBA6">
+            <wp:extent cx="2981741" cy="1095528"/>
+            <wp:effectExtent l="0" t="0" r="9525" b="9525"/>
+            <wp:docPr id="51" name="Image 51"/>
+            <wp:cNvGraphicFramePr>
+              <a:graphicFrameLocks xmlns:a="http://schemas.openxmlformats.org/drawingml/2006/main" noChangeAspect="1"/>
+            </wp:cNvGraphicFramePr>
+            <a:graphic xmlns:a="http://schemas.openxmlformats.org/drawingml/2006/main">
+              <a:graphicData uri="http://schemas.openxmlformats.org/drawingml/2006/picture">
+                <pic:pic xmlns:pic="http://schemas.openxmlformats.org/drawingml/2006/picture">
+                  <pic:nvPicPr>
+                    <pic:cNvPr id="1" name=""/>
+                    <pic:cNvPicPr/>
+                  </pic:nvPicPr>
+                  <pic:blipFill>
+                    <a:blip r:embed="rId49"/>
+                    <a:stretch>
+                      <a:fillRect/>
+                    </a:stretch>
+                  </pic:blipFill>
+                  <pic:spPr>
+                    <a:xfrm>
+                      <a:off x="0" y="0"/>
+                      <a:ext cx="2981741" cy="1095528"/>
+                    </a:xfrm>
+                    <a:prstGeom prst="rect">
+                      <a:avLst/>
+                    </a:prstGeom>
+                  </pic:spPr>
+                </pic:pic>
+              </a:graphicData>
+            </a:graphic>
+          </wp:inline>
+        </w:drawing>
+      </w:r>
+    </w:p>
+    <w:p>
+      <w:pPr>
+        <w:rPr>
+          <w:rFonts w:ascii="Courier New" w:eastAsia="Times New Roman" w:hAnsi="Courier New" w:cs="Courier New"/>
+          <w:sz w:val="20"/>
+          <w:szCs w:val="20"/>
+          <w:lang w:eastAsia="fr-FR"/>
+        </w:rPr>
+      </w:pPr>
+      <w:r>
+        <w:rPr>
+          <w:rFonts w:asciiTheme="majorBidi" w:hAnsiTheme="majorBidi" w:cstheme="majorBidi"/>
+          <w:sz w:val="24"/>
+          <w:szCs w:val="24"/>
+        </w:rPr>
+        <w:t xml:space="preserve">4/Comparaison entre </w:t>
+      </w:r>
+      <w:r>
+        <w:rPr>
+          <w:rFonts w:ascii="Courier New" w:eastAsia="Times New Roman" w:hAnsi="Courier New" w:cs="Courier New"/>
+          <w:sz w:val="20"/>
+          <w:szCs w:val="20"/>
+          <w:lang w:eastAsia="fr-FR"/>
+        </w:rPr>
+        <w:t>ALL_TAB_COLUMNS</w:t>
+      </w:r>
+      <w:r>
+        <w:rPr>
+          <w:rFonts w:ascii="Courier New" w:eastAsia="Times New Roman" w:hAnsi="Courier New" w:cs="Courier New"/>
+          <w:sz w:val="20"/>
+          <w:szCs w:val="20"/>
+          <w:lang w:eastAsia="fr-FR"/>
+        </w:rPr>
+        <w:t xml:space="preserve"> et </w:t>
+      </w:r>
+      <w:r>
+        <w:rPr>
+          <w:rFonts w:ascii="Courier New" w:eastAsia="Times New Roman" w:hAnsi="Courier New" w:cs="Courier New"/>
+          <w:sz w:val="20"/>
+          <w:szCs w:val="20"/>
+          <w:lang w:eastAsia="fr-FR"/>
+        </w:rPr>
+        <w:t>USER_TAB_COLUMNS</w:t>
+      </w:r>
+      <w:r>
+        <w:rPr>
+          <w:rFonts w:ascii="Courier New" w:eastAsia="Times New Roman" w:hAnsi="Courier New" w:cs="Courier New"/>
+          <w:sz w:val="20"/>
+          <w:szCs w:val="20"/>
+          <w:lang w:eastAsia="fr-FR"/>
+        </w:rPr>
+        <w:t> :</w:t>
+      </w:r>
+    </w:p>
+    <w:p>
+      <w:pPr>
+        <w:rPr>
+          <w:rFonts w:asciiTheme="majorBidi" w:hAnsiTheme="majorBidi" w:cstheme="majorBidi"/>
+          <w:sz w:val="24"/>
+          <w:szCs w:val="24"/>
+        </w:rPr>
+      </w:pPr>
+      <w:r>
+        <w:rPr>
+          <w:rFonts w:asciiTheme="majorBidi" w:hAnsiTheme="majorBidi" w:cstheme="majorBidi"/>
+          <w:sz w:val="24"/>
+          <w:szCs w:val="24"/>
+        </w:rPr>
+        <w:lastRenderedPageBreak/>
+        <w:drawing>
+          <wp:inline distT="0" distB="0" distL="0" distR="0" wp14:anchorId="6A1E3C07" wp14:editId="36E281E9">
+            <wp:extent cx="5463540" cy="8892540"/>
+            <wp:effectExtent l="0" t="0" r="3810" b="3810"/>
+            <wp:docPr id="52" name="Image 52"/>
+            <wp:cNvGraphicFramePr>
+              <a:graphicFrameLocks xmlns:a="http://schemas.openxmlformats.org/drawingml/2006/main" noChangeAspect="1"/>
+            </wp:cNvGraphicFramePr>
+            <a:graphic xmlns:a="http://schemas.openxmlformats.org/drawingml/2006/main">
+              <a:graphicData uri="http://schemas.openxmlformats.org/drawingml/2006/picture">
+                <pic:pic xmlns:pic="http://schemas.openxmlformats.org/drawingml/2006/picture">
+                  <pic:nvPicPr>
+                    <pic:cNvPr id="1" name=""/>
+                    <pic:cNvPicPr/>
+                  </pic:nvPicPr>
+                  <pic:blipFill>
+                    <a:blip r:embed="rId50"/>
+                    <a:stretch>
+                      <a:fillRect/>
+                    </a:stretch>
+                  </pic:blipFill>
+                  <pic:spPr>
+                    <a:xfrm>
+                      <a:off x="0" y="0"/>
+                      <a:ext cx="5463540" cy="8892540"/>
+                    </a:xfrm>
+                    <a:prstGeom prst="rect">
+                      <a:avLst/>
+                    </a:prstGeom>
+                  </pic:spPr>
+                </pic:pic>
+              </a:graphicData>
+            </a:graphic>
+          </wp:inline>
+        </w:drawing>
+      </w:r>
+    </w:p>
+    <w:p>
+      <w:pPr>
+        <w:spacing w:after="0" w:line="240" w:lineRule="auto"/>
+        <w:rPr>
+          <w:rFonts w:ascii="Times New Roman" w:eastAsia="Times New Roman" w:hAnsi="Times New Roman" w:cs="Times New Roman"/>
+          <w:sz w:val="24"/>
+          <w:szCs w:val="24"/>
+          <w:lang w:eastAsia="fr-FR"/>
+        </w:rPr>
+      </w:pPr>
+      <w:proofErr w:type="gramStart"/>
+      <w:r>
+        <w:rPr>
+          <w:rFonts w:ascii="Times New Roman" w:eastAsia="Times New Roman" w:hAnsi="Symbol" w:cs="Times New Roman"/>
+          <w:sz w:val="24"/>
+          <w:szCs w:val="24"/>
+          <w:lang w:eastAsia="fr-FR"/>
+        </w:rPr>
+        <w:lastRenderedPageBreak/>
+        <w:t></w:t>
+      </w:r>
+      <w:r>
+        <w:rPr>
+          <w:rFonts w:ascii="Times New Roman" w:eastAsia="Times New Roman" w:hAnsi="Times New Roman" w:cs="Times New Roman"/>
+          <w:sz w:val="24"/>
+          <w:szCs w:val="24"/>
+          <w:lang w:eastAsia="fr-FR"/>
+        </w:rPr>
+        <w:t xml:space="preserve">  </w:t>
+      </w:r>
+      <w:r>
+        <w:rPr>
+          <w:rFonts w:ascii="Courier New" w:eastAsia="Times New Roman" w:hAnsi="Courier New" w:cs="Courier New"/>
+          <w:sz w:val="20"/>
+          <w:szCs w:val="20"/>
+          <w:lang w:eastAsia="fr-FR"/>
+        </w:rPr>
+        <w:t>ALL</w:t>
+      </w:r>
+      <w:proofErr w:type="gramEnd"/>
+      <w:r>
+        <w:rPr>
+          <w:rFonts w:ascii="Courier New" w:eastAsia="Times New Roman" w:hAnsi="Courier New" w:cs="Courier New"/>
+          <w:sz w:val="20"/>
+          <w:szCs w:val="20"/>
+          <w:lang w:eastAsia="fr-FR"/>
+        </w:rPr>
+        <w:t>_TAB_COLUMNS</w:t>
+      </w:r>
+      <w:r>
+        <w:rPr>
+          <w:rFonts w:ascii="Times New Roman" w:eastAsia="Times New Roman" w:hAnsi="Times New Roman" w:cs="Times New Roman"/>
+          <w:sz w:val="24"/>
+          <w:szCs w:val="24"/>
+          <w:lang w:eastAsia="fr-FR"/>
+        </w:rPr>
+        <w:t xml:space="preserve"> inclut les colonnes de toutes les tables accessibles par l'utilisateur.</w:t>
+      </w:r>
+    </w:p>
+    <w:p>
+      <w:pPr>
+        <w:rPr>
+          <w:rFonts w:ascii="Times New Roman" w:eastAsia="Times New Roman" w:hAnsi="Times New Roman" w:cs="Times New Roman"/>
+          <w:sz w:val="24"/>
+          <w:szCs w:val="24"/>
+          <w:lang w:eastAsia="fr-FR"/>
+        </w:rPr>
+      </w:pPr>
+      <w:proofErr w:type="gramStart"/>
+      <w:r>
+        <w:rPr>
+          <w:rFonts w:ascii="Times New Roman" w:eastAsia="Times New Roman" w:hAnsi="Symbol" w:cs="Times New Roman"/>
+          <w:sz w:val="24"/>
+          <w:szCs w:val="24"/>
+          <w:lang w:eastAsia="fr-FR"/>
+        </w:rPr>
+        <w:t></w:t>
+      </w:r>
+      <w:r>
+        <w:rPr>
+          <w:rFonts w:ascii="Times New Roman" w:eastAsia="Times New Roman" w:hAnsi="Times New Roman" w:cs="Times New Roman"/>
+          <w:sz w:val="24"/>
+          <w:szCs w:val="24"/>
+          <w:lang w:eastAsia="fr-FR"/>
+        </w:rPr>
+        <w:t xml:space="preserve">  </w:t>
+      </w:r>
+      <w:r>
+        <w:rPr>
+          <w:rFonts w:ascii="Courier New" w:eastAsia="Times New Roman" w:hAnsi="Courier New" w:cs="Courier New"/>
+          <w:sz w:val="20"/>
+          <w:szCs w:val="20"/>
+          <w:lang w:eastAsia="fr-FR"/>
+        </w:rPr>
+        <w:t>USER</w:t>
+      </w:r>
+      <w:proofErr w:type="gramEnd"/>
+      <w:r>
+        <w:rPr>
+          <w:rFonts w:ascii="Courier New" w:eastAsia="Times New Roman" w:hAnsi="Courier New" w:cs="Courier New"/>
+          <w:sz w:val="20"/>
+          <w:szCs w:val="20"/>
+          <w:lang w:eastAsia="fr-FR"/>
+        </w:rPr>
+        <w:t>_TAB_COLUMNS</w:t>
+      </w:r>
+      <w:r>
+        <w:rPr>
+          <w:rFonts w:ascii="Times New Roman" w:eastAsia="Times New Roman" w:hAnsi="Times New Roman" w:cs="Times New Roman"/>
+          <w:sz w:val="24"/>
+          <w:szCs w:val="24"/>
+          <w:lang w:eastAsia="fr-FR"/>
+        </w:rPr>
+        <w:t xml:space="preserve"> ne liste que les colonnes des tables appartenant à l'utilisateur.</w:t>
+      </w:r>
+    </w:p>
+    <w:p>
+      <w:pPr>
+        <w:rPr>
+          <w:rFonts w:asciiTheme="majorBidi" w:hAnsiTheme="majorBidi" w:cstheme="majorBidi"/>
+          <w:sz w:val="24"/>
+          <w:szCs w:val="24"/>
+        </w:rPr>
+      </w:pPr>
+      <w:r>
+        <w:rPr>
+          <w:rFonts w:asciiTheme="majorBidi" w:hAnsiTheme="majorBidi" w:cstheme="majorBidi"/>
+          <w:sz w:val="24"/>
+          <w:szCs w:val="24"/>
+        </w:rPr>
+        <w:t>5</w:t>
+      </w:r>
+      <w:r>
+        <w:rPr>
+          <w:rFonts w:asciiTheme="majorBidi" w:hAnsiTheme="majorBidi" w:cstheme="majorBidi"/>
+          <w:sz w:val="24"/>
+          <w:szCs w:val="24"/>
+        </w:rPr>
+        <w:t>/</w:t>
+      </w:r>
+      <w:r>
+        <w:rPr>
+          <w:rFonts w:asciiTheme="majorBidi" w:hAnsiTheme="majorBidi" w:cstheme="majorBidi"/>
+          <w:sz w:val="24"/>
+          <w:szCs w:val="24"/>
+        </w:rPr>
+        <w:t xml:space="preserve"> </w:t>
+      </w:r>
+      <w:r>
+        <w:rPr>
+          <w:rFonts w:asciiTheme="majorBidi" w:hAnsiTheme="majorBidi" w:cstheme="majorBidi"/>
+          <w:sz w:val="24"/>
+          <w:szCs w:val="24"/>
+        </w:rPr>
+        <w:t>Vérification des tables créées</w:t>
+      </w:r>
+      <w:r>
+        <w:rPr>
+          <w:rFonts w:asciiTheme="majorBidi" w:hAnsiTheme="majorBidi" w:cstheme="majorBidi"/>
+          <w:sz w:val="24"/>
+          <w:szCs w:val="24"/>
+        </w:rPr>
+        <w:t> :</w:t>
+      </w:r>
+    </w:p>
+    <w:p>
+      <w:pPr>
+        <w:rPr>
+          <w:rFonts w:asciiTheme="majorBidi" w:hAnsiTheme="majorBidi" w:cstheme="majorBidi"/>
+          <w:sz w:val="24"/>
+          <w:szCs w:val="24"/>
+        </w:rPr>
+      </w:pPr>
+      <w:r>
+        <w:rPr>
+          <w:rFonts w:asciiTheme="majorBidi" w:hAnsiTheme="majorBidi" w:cstheme="majorBidi"/>
+          <w:sz w:val="24"/>
+          <w:szCs w:val="24"/>
+        </w:rPr>
+        <w:drawing>
+          <wp:inline distT="0" distB="0" distL="0" distR="0" wp14:anchorId="18B909A2" wp14:editId="414AB4E3">
+            <wp:extent cx="5525271" cy="485843"/>
+            <wp:effectExtent l="0" t="0" r="0" b="9525"/>
+            <wp:docPr id="53" name="Image 53"/>
+            <wp:cNvGraphicFramePr>
+              <a:graphicFrameLocks xmlns:a="http://schemas.openxmlformats.org/drawingml/2006/main" noChangeAspect="1"/>
+            </wp:cNvGraphicFramePr>
+            <a:graphic xmlns:a="http://schemas.openxmlformats.org/drawingml/2006/main">
+              <a:graphicData uri="http://schemas.openxmlformats.org/drawingml/2006/picture">
+                <pic:pic xmlns:pic="http://schemas.openxmlformats.org/drawingml/2006/picture">
+                  <pic:nvPicPr>
+                    <pic:cNvPr id="1" name=""/>
+                    <pic:cNvPicPr/>
+                  </pic:nvPicPr>
+                  <pic:blipFill>
+                    <a:blip r:embed="rId51"/>
+                    <a:stretch>
+                      <a:fillRect/>
+                    </a:stretch>
+                  </pic:blipFill>
+                  <pic:spPr>
+                    <a:xfrm>
+                      <a:off x="0" y="0"/>
+                      <a:ext cx="5525271" cy="485843"/>
+                    </a:xfrm>
+                    <a:prstGeom prst="rect">
+                      <a:avLst/>
+                    </a:prstGeom>
+                  </pic:spPr>
+                </pic:pic>
+              </a:graphicData>
+            </a:graphic>
+          </wp:inline>
+        </w:drawing>
+      </w:r>
+      <w:r>
+        <w:rPr>
+          <w:noProof/>
+          <w:lang w:eastAsia="fr-FR"/>
+        </w:rPr>
+        <w:t xml:space="preserve"> </w:t>
+      </w:r>
+      <w:r>
+        <w:rPr>
+          <w:rFonts w:asciiTheme="majorBidi" w:hAnsiTheme="majorBidi" w:cstheme="majorBidi"/>
+          <w:sz w:val="24"/>
+          <w:szCs w:val="24"/>
+        </w:rPr>
+        <w:drawing>
+          <wp:inline distT="0" distB="0" distL="0" distR="0" wp14:anchorId="06277321" wp14:editId="4BCFC361">
+            <wp:extent cx="3781953" cy="3267531"/>
+            <wp:effectExtent l="0" t="0" r="9525" b="9525"/>
+            <wp:docPr id="54" name="Image 54"/>
+            <wp:cNvGraphicFramePr>
+              <a:graphicFrameLocks xmlns:a="http://schemas.openxmlformats.org/drawingml/2006/main" noChangeAspect="1"/>
+            </wp:cNvGraphicFramePr>
+            <a:graphic xmlns:a="http://schemas.openxmlformats.org/drawingml/2006/main">
+              <a:graphicData uri="http://schemas.openxmlformats.org/drawingml/2006/picture">
+                <pic:pic xmlns:pic="http://schemas.openxmlformats.org/drawingml/2006/picture">
+                  <pic:nvPicPr>
+                    <pic:cNvPr id="1" name=""/>
+                    <pic:cNvPicPr/>
+                  </pic:nvPicPr>
+                  <pic:blipFill>
+                    <a:blip r:embed="rId52"/>
+                    <a:stretch>
+                      <a:fillRect/>
+                    </a:stretch>
+                  </pic:blipFill>
+                  <pic:spPr>
+                    <a:xfrm>
+                      <a:off x="0" y="0"/>
+                      <a:ext cx="3781953" cy="3267531"/>
+                    </a:xfrm>
+                    <a:prstGeom prst="rect">
+                      <a:avLst/>
+                    </a:prstGeom>
+                  </pic:spPr>
+                </pic:pic>
+              </a:graphicData>
+            </a:graphic>
+          </wp:inline>
+        </w:drawing>
       </w:r>
     </w:p>
     <w:p>
@@ -4288,6 +6022,19 @@
     <w:uiPriority w:val="99"/>
     <w:rsid w:val="008A5C43"/>
   </w:style>
+  <w:style w:type="character" w:styleId="CodeHTML">
+    <w:name w:val="HTML Code"/>
+    <w:basedOn w:val="Policepardfaut"/>
+    <w:uiPriority w:val="99"/>
+    <w:semiHidden/>
+    <w:unhideWhenUsed/>
+    <w:rsid w:val="00CB1DF9"/>
+    <w:rPr>
+      <w:rFonts w:ascii="Courier New" w:eastAsia="Times New Roman" w:hAnsi="Courier New" w:cs="Courier New"/>
+      <w:sz w:val="20"/>
+      <w:szCs w:val="20"/>
+    </w:rPr>
+  </w:style>
 </w:styles>
 </file>
 
